--- a/final report.docx
+++ b/final report.docx
@@ -71,17 +71,8 @@
           <w:sz w:val="24"/>
           <w:szCs w:val="24"/>
         </w:rPr>
-        <w:t xml:space="preserve"> and Sara </w:t>
-      </w:r>
-      <w:proofErr w:type="spellStart"/>
-      <w:r>
-        <w:rPr>
-          <w:sz w:val="24"/>
-          <w:szCs w:val="24"/>
-        </w:rPr>
-        <w:t>Teigman</w:t>
-      </w:r>
-      <w:proofErr w:type="spellEnd"/>
+        <w:t xml:space="preserve"> and Sara Teigman</w:t>
+      </w:r>
     </w:p>
     <w:p>
       <w:pPr>
@@ -182,7 +173,7 @@
       <w:sdtContent>
         <w:p>
           <w:pPr>
-            <w:pStyle w:val="a4"/>
+            <w:pStyle w:val="TOCHeading"/>
             <w:jc w:val="center"/>
             <w:rPr>
               <w:sz w:val="24"/>
@@ -230,7 +221,7 @@
             </w:rPr>
             <w:fldChar w:fldCharType="separate"/>
           </w:r>
-          <w:hyperlink w:anchor="_Toc62039674" w:history="1">
+          <w:hyperlink w:anchor="_Toc62127420" w:history="1">
             <w:r>
               <w:rPr>
                 <w:rStyle w:val="Hyperlink"/>
@@ -257,7 +248,7 @@
                 <w:noProof/>
                 <w:webHidden/>
               </w:rPr>
-              <w:instrText xml:space="preserve"> PAGEREF _Toc62039674 \h </w:instrText>
+              <w:instrText xml:space="preserve"> PAGEREF _Toc62127420 \h </w:instrText>
             </w:r>
             <w:r>
               <w:rPr>
@@ -300,7 +291,7 @@
               <w:lang w:val="en-IL" w:eastAsia="en-IL"/>
             </w:rPr>
           </w:pPr>
-          <w:hyperlink w:anchor="_Toc62039675" w:history="1">
+          <w:hyperlink w:anchor="_Toc62127421" w:history="1">
             <w:r>
               <w:rPr>
                 <w:rStyle w:val="Hyperlink"/>
@@ -327,7 +318,7 @@
                 <w:noProof/>
                 <w:webHidden/>
               </w:rPr>
-              <w:instrText xml:space="preserve"> PAGEREF _Toc62039675 \h </w:instrText>
+              <w:instrText xml:space="preserve"> PAGEREF _Toc62127421 \h </w:instrText>
             </w:r>
             <w:r>
               <w:rPr>
@@ -370,7 +361,7 @@
               <w:lang w:val="en-IL" w:eastAsia="en-IL"/>
             </w:rPr>
           </w:pPr>
-          <w:hyperlink w:anchor="_Toc62039676" w:history="1">
+          <w:hyperlink w:anchor="_Toc62127422" w:history="1">
             <w:r>
               <w:rPr>
                 <w:rStyle w:val="Hyperlink"/>
@@ -397,7 +388,7 @@
                 <w:noProof/>
                 <w:webHidden/>
               </w:rPr>
-              <w:instrText xml:space="preserve"> PAGEREF _Toc62039676 \h </w:instrText>
+              <w:instrText xml:space="preserve"> PAGEREF _Toc62127422 \h </w:instrText>
             </w:r>
             <w:r>
               <w:rPr>
@@ -440,7 +431,7 @@
               <w:lang w:val="en-IL" w:eastAsia="en-IL"/>
             </w:rPr>
           </w:pPr>
-          <w:hyperlink w:anchor="_Toc62039677" w:history="1">
+          <w:hyperlink w:anchor="_Toc62127423" w:history="1">
             <w:r>
               <w:rPr>
                 <w:rStyle w:val="Hyperlink"/>
@@ -467,7 +458,7 @@
                 <w:noProof/>
                 <w:webHidden/>
               </w:rPr>
-              <w:instrText xml:space="preserve"> PAGEREF _Toc62039677 \h </w:instrText>
+              <w:instrText xml:space="preserve"> PAGEREF _Toc62127423 \h </w:instrText>
             </w:r>
             <w:r>
               <w:rPr>
@@ -510,13 +501,13 @@
               <w:lang w:val="en-IL" w:eastAsia="en-IL"/>
             </w:rPr>
           </w:pPr>
-          <w:hyperlink w:anchor="_Toc62039678" w:history="1">
+          <w:hyperlink w:anchor="_Toc62127424" w:history="1">
             <w:r>
               <w:rPr>
                 <w:rStyle w:val="Hyperlink"/>
                 <w:noProof/>
               </w:rPr>
-              <w:t>Project Flow</w:t>
+              <w:t>Sign Project Flow</w:t>
             </w:r>
             <w:r>
               <w:rPr>
@@ -537,7 +528,7 @@
                 <w:noProof/>
                 <w:webHidden/>
               </w:rPr>
-              <w:instrText xml:space="preserve"> PAGEREF _Toc62039678 \h </w:instrText>
+              <w:instrText xml:space="preserve"> PAGEREF _Toc62127424 \h </w:instrText>
             </w:r>
             <w:r>
               <w:rPr>
@@ -580,13 +571,13 @@
               <w:lang w:val="en-IL" w:eastAsia="en-IL"/>
             </w:rPr>
           </w:pPr>
-          <w:hyperlink w:anchor="_Toc62039679" w:history="1">
+          <w:hyperlink w:anchor="_Toc62127425" w:history="1">
             <w:r>
               <w:rPr>
                 <w:rStyle w:val="Hyperlink"/>
                 <w:noProof/>
               </w:rPr>
-              <w:t>Flow Explanation</w:t>
+              <w:t>Sign Flow Explanation</w:t>
             </w:r>
             <w:r>
               <w:rPr>
@@ -607,7 +598,7 @@
                 <w:noProof/>
                 <w:webHidden/>
               </w:rPr>
-              <w:instrText xml:space="preserve"> PAGEREF _Toc62039679 \h </w:instrText>
+              <w:instrText xml:space="preserve"> PAGEREF _Toc62127425 \h </w:instrText>
             </w:r>
             <w:r>
               <w:rPr>
@@ -650,12 +641,152 @@
               <w:lang w:val="en-IL" w:eastAsia="en-IL"/>
             </w:rPr>
           </w:pPr>
-          <w:hyperlink w:anchor="_Toc62039680" w:history="1">
+          <w:hyperlink w:anchor="_Toc62127426" w:history="1">
             <w:r>
               <w:rPr>
                 <w:rStyle w:val="Hyperlink"/>
                 <w:noProof/>
               </w:rPr>
+              <w:t>Verify Project Flow</w:t>
+            </w:r>
+            <w:r>
+              <w:rPr>
+                <w:noProof/>
+                <w:webHidden/>
+              </w:rPr>
+              <w:tab/>
+            </w:r>
+            <w:r>
+              <w:rPr>
+                <w:noProof/>
+                <w:webHidden/>
+              </w:rPr>
+              <w:fldChar w:fldCharType="begin"/>
+            </w:r>
+            <w:r>
+              <w:rPr>
+                <w:noProof/>
+                <w:webHidden/>
+              </w:rPr>
+              <w:instrText xml:space="preserve"> PAGEREF _Toc62127426 \h </w:instrText>
+            </w:r>
+            <w:r>
+              <w:rPr>
+                <w:noProof/>
+                <w:webHidden/>
+              </w:rPr>
+            </w:r>
+            <w:r>
+              <w:rPr>
+                <w:noProof/>
+                <w:webHidden/>
+              </w:rPr>
+              <w:fldChar w:fldCharType="separate"/>
+            </w:r>
+            <w:r>
+              <w:rPr>
+                <w:noProof/>
+                <w:webHidden/>
+              </w:rPr>
+              <w:t>5</w:t>
+            </w:r>
+            <w:r>
+              <w:rPr>
+                <w:noProof/>
+                <w:webHidden/>
+              </w:rPr>
+              <w:fldChar w:fldCharType="end"/>
+            </w:r>
+          </w:hyperlink>
+        </w:p>
+        <w:p>
+          <w:pPr>
+            <w:pStyle w:val="TOC2"/>
+            <w:tabs>
+              <w:tab w:val="right" w:leader="dot" w:pos="9350"/>
+            </w:tabs>
+            <w:rPr>
+              <w:rFonts w:eastAsiaTheme="minorEastAsia"/>
+              <w:noProof/>
+              <w:lang w:val="en-IL" w:eastAsia="en-IL"/>
+            </w:rPr>
+          </w:pPr>
+          <w:hyperlink w:anchor="_Toc62127427" w:history="1">
+            <w:r>
+              <w:rPr>
+                <w:rStyle w:val="Hyperlink"/>
+                <w:noProof/>
+              </w:rPr>
+              <w:t>Verify Flow Explanation</w:t>
+            </w:r>
+            <w:r>
+              <w:rPr>
+                <w:noProof/>
+                <w:webHidden/>
+              </w:rPr>
+              <w:tab/>
+            </w:r>
+            <w:r>
+              <w:rPr>
+                <w:noProof/>
+                <w:webHidden/>
+              </w:rPr>
+              <w:fldChar w:fldCharType="begin"/>
+            </w:r>
+            <w:r>
+              <w:rPr>
+                <w:noProof/>
+                <w:webHidden/>
+              </w:rPr>
+              <w:instrText xml:space="preserve"> PAGEREF _Toc62127427 \h </w:instrText>
+            </w:r>
+            <w:r>
+              <w:rPr>
+                <w:noProof/>
+                <w:webHidden/>
+              </w:rPr>
+            </w:r>
+            <w:r>
+              <w:rPr>
+                <w:noProof/>
+                <w:webHidden/>
+              </w:rPr>
+              <w:fldChar w:fldCharType="separate"/>
+            </w:r>
+            <w:r>
+              <w:rPr>
+                <w:noProof/>
+                <w:webHidden/>
+              </w:rPr>
+              <w:t>5</w:t>
+            </w:r>
+            <w:r>
+              <w:rPr>
+                <w:noProof/>
+                <w:webHidden/>
+              </w:rPr>
+              <w:fldChar w:fldCharType="end"/>
+            </w:r>
+          </w:hyperlink>
+        </w:p>
+        <w:p>
+          <w:pPr>
+            <w:pStyle w:val="TOC2"/>
+            <w:tabs>
+              <w:tab w:val="right" w:leader="dot" w:pos="9350"/>
+            </w:tabs>
+            <w:rPr>
+              <w:rFonts w:eastAsiaTheme="minorEastAsia"/>
+              <w:noProof/>
+              <w:lang w:val="en-IL" w:eastAsia="en-IL"/>
+            </w:rPr>
+          </w:pPr>
+          <w:hyperlink w:anchor="_Toc62127428" w:history="1">
+            <w:r>
+              <w:rPr>
+                <w:rStyle w:val="Hyperlink"/>
+                <w:noProof/>
+              </w:rPr>
               <w:t>How To Use Our Project</w:t>
             </w:r>
             <w:r>
@@ -677,7 +808,7 @@
                 <w:noProof/>
                 <w:webHidden/>
               </w:rPr>
-              <w:instrText xml:space="preserve"> PAGEREF _Toc62039680 \h </w:instrText>
+              <w:instrText xml:space="preserve"> PAGEREF _Toc62127428 \h </w:instrText>
             </w:r>
             <w:r>
               <w:rPr>
@@ -697,7 +828,7 @@
                 <w:noProof/>
                 <w:webHidden/>
               </w:rPr>
-              <w:t>4</w:t>
+              <w:t>6</w:t>
             </w:r>
             <w:r>
               <w:rPr>
@@ -720,7 +851,7 @@
               <w:lang w:val="en-IL" w:eastAsia="en-IL"/>
             </w:rPr>
           </w:pPr>
-          <w:hyperlink w:anchor="_Toc62039681" w:history="1">
+          <w:hyperlink w:anchor="_Toc62127429" w:history="1">
             <w:r>
               <w:rPr>
                 <w:rStyle w:val="Hyperlink"/>
@@ -747,7 +878,7 @@
                 <w:noProof/>
                 <w:webHidden/>
               </w:rPr>
-              <w:instrText xml:space="preserve"> PAGEREF _Toc62039681 \h </w:instrText>
+              <w:instrText xml:space="preserve"> PAGEREF _Toc62127429 \h </w:instrText>
             </w:r>
             <w:r>
               <w:rPr>
@@ -767,7 +898,7 @@
                 <w:noProof/>
                 <w:webHidden/>
               </w:rPr>
-              <w:t>5</w:t>
+              <w:t>6</w:t>
             </w:r>
             <w:r>
               <w:rPr>
@@ -790,7 +921,7 @@
               <w:lang w:val="en-IL" w:eastAsia="en-IL"/>
             </w:rPr>
           </w:pPr>
-          <w:hyperlink w:anchor="_Toc62039682" w:history="1">
+          <w:hyperlink w:anchor="_Toc62127430" w:history="1">
             <w:r>
               <w:rPr>
                 <w:rStyle w:val="Hyperlink"/>
@@ -817,7 +948,7 @@
                 <w:noProof/>
                 <w:webHidden/>
               </w:rPr>
-              <w:instrText xml:space="preserve"> PAGEREF _Toc62039682 \h </w:instrText>
+              <w:instrText xml:space="preserve"> PAGEREF _Toc62127430 \h </w:instrText>
             </w:r>
             <w:r>
               <w:rPr>
@@ -837,7 +968,7 @@
                 <w:noProof/>
                 <w:webHidden/>
               </w:rPr>
-              <w:t>5</w:t>
+              <w:t>7</w:t>
             </w:r>
             <w:r>
               <w:rPr>
@@ -860,13 +991,27 @@
               <w:lang w:val="en-IL" w:eastAsia="en-IL"/>
             </w:rPr>
           </w:pPr>
-          <w:hyperlink w:anchor="_Toc62039683" w:history="1">
+          <w:hyperlink w:anchor="_Toc62127431" w:history="1">
             <w:r>
               <w:rPr>
                 <w:rStyle w:val="Hyperlink"/>
                 <w:noProof/>
               </w:rPr>
-              <w:t>Challenges We Faced</w:t>
+              <w:t>Challen</w:t>
+            </w:r>
+            <w:r>
+              <w:rPr>
+                <w:rStyle w:val="Hyperlink"/>
+                <w:noProof/>
+              </w:rPr>
+              <w:t>g</w:t>
+            </w:r>
+            <w:r>
+              <w:rPr>
+                <w:rStyle w:val="Hyperlink"/>
+                <w:noProof/>
+              </w:rPr>
+              <w:t>es We Faced</w:t>
             </w:r>
             <w:r>
               <w:rPr>
@@ -887,7 +1032,7 @@
                 <w:noProof/>
                 <w:webHidden/>
               </w:rPr>
-              <w:instrText xml:space="preserve"> PAGEREF _Toc62039683 \h </w:instrText>
+              <w:instrText xml:space="preserve"> PAGEREF _Toc62127431 \h </w:instrText>
             </w:r>
             <w:r>
               <w:rPr>
@@ -907,7 +1052,7 @@
                 <w:noProof/>
                 <w:webHidden/>
               </w:rPr>
-              <w:t>5</w:t>
+              <w:t>7</w:t>
             </w:r>
             <w:r>
               <w:rPr>
@@ -930,7 +1075,7 @@
               <w:lang w:val="en-IL" w:eastAsia="en-IL"/>
             </w:rPr>
           </w:pPr>
-          <w:hyperlink w:anchor="_Toc62039684" w:history="1">
+          <w:hyperlink w:anchor="_Toc62127432" w:history="1">
             <w:r>
               <w:rPr>
                 <w:rStyle w:val="Hyperlink"/>
@@ -957,7 +1102,7 @@
                 <w:noProof/>
                 <w:webHidden/>
               </w:rPr>
-              <w:instrText xml:space="preserve"> PAGEREF _Toc62039684 \h </w:instrText>
+              <w:instrText xml:space="preserve"> PAGEREF _Toc62127432 \h </w:instrText>
             </w:r>
             <w:r>
               <w:rPr>
@@ -977,7 +1122,7 @@
                 <w:noProof/>
                 <w:webHidden/>
               </w:rPr>
-              <w:t>6</w:t>
+              <w:t>8</w:t>
             </w:r>
             <w:r>
               <w:rPr>
@@ -1000,7 +1145,7 @@
               <w:lang w:val="en-IL" w:eastAsia="en-IL"/>
             </w:rPr>
           </w:pPr>
-          <w:hyperlink w:anchor="_Toc62039685" w:history="1">
+          <w:hyperlink w:anchor="_Toc62127433" w:history="1">
             <w:r>
               <w:rPr>
                 <w:rStyle w:val="Hyperlink"/>
@@ -1027,7 +1172,7 @@
                 <w:noProof/>
                 <w:webHidden/>
               </w:rPr>
-              <w:instrText xml:space="preserve"> PAGEREF _Toc62039685 \h </w:instrText>
+              <w:instrText xml:space="preserve"> PAGEREF _Toc62127433 \h </w:instrText>
             </w:r>
             <w:r>
               <w:rPr>
@@ -1047,7 +1192,7 @@
                 <w:noProof/>
                 <w:webHidden/>
               </w:rPr>
-              <w:t>6</w:t>
+              <w:t>8</w:t>
             </w:r>
             <w:r>
               <w:rPr>
@@ -1070,7 +1215,7 @@
               <w:lang w:val="en-IL" w:eastAsia="en-IL"/>
             </w:rPr>
           </w:pPr>
-          <w:hyperlink w:anchor="_Toc62039686" w:history="1">
+          <w:hyperlink w:anchor="_Toc62127434" w:history="1">
             <w:r>
               <w:rPr>
                 <w:rStyle w:val="Hyperlink"/>
@@ -1097,7 +1242,7 @@
                 <w:noProof/>
                 <w:webHidden/>
               </w:rPr>
-              <w:instrText xml:space="preserve"> PAGEREF _Toc62039686 \h </w:instrText>
+              <w:instrText xml:space="preserve"> PAGEREF _Toc62127434 \h </w:instrText>
             </w:r>
             <w:r>
               <w:rPr>
@@ -1117,7 +1262,7 @@
                 <w:noProof/>
                 <w:webHidden/>
               </w:rPr>
-              <w:t>6</w:t>
+              <w:t>8</w:t>
             </w:r>
             <w:r>
               <w:rPr>
@@ -1140,7 +1285,7 @@
               <w:lang w:val="en-IL" w:eastAsia="en-IL"/>
             </w:rPr>
           </w:pPr>
-          <w:hyperlink w:anchor="_Toc62039687" w:history="1">
+          <w:hyperlink w:anchor="_Toc62127435" w:history="1">
             <w:r>
               <w:rPr>
                 <w:rStyle w:val="Hyperlink"/>
@@ -1167,7 +1312,7 @@
                 <w:noProof/>
                 <w:webHidden/>
               </w:rPr>
-              <w:instrText xml:space="preserve"> PAGEREF _Toc62039687 \h </w:instrText>
+              <w:instrText xml:space="preserve"> PAGEREF _Toc62127435 \h </w:instrText>
             </w:r>
             <w:r>
               <w:rPr>
@@ -1187,7 +1332,7 @@
                 <w:noProof/>
                 <w:webHidden/>
               </w:rPr>
-              <w:t>7</w:t>
+              <w:t>9</w:t>
             </w:r>
             <w:r>
               <w:rPr>
@@ -1253,13 +1398,13 @@
     </w:p>
     <w:p>
       <w:pPr>
-        <w:pStyle w:val="1"/>
-        <w:rPr>
-          <w:sz w:val="24"/>
-          <w:szCs w:val="24"/>
-        </w:rPr>
-      </w:pPr>
-      <w:bookmarkStart w:id="0" w:name="_Toc62039674"/>
+        <w:pStyle w:val="Heading1"/>
+        <w:rPr>
+          <w:sz w:val="24"/>
+          <w:szCs w:val="24"/>
+        </w:rPr>
+      </w:pPr>
+      <w:bookmarkStart w:id="0" w:name="_Toc62127420"/>
       <w:r>
         <w:rPr>
           <w:sz w:val="24"/>
@@ -1269,7 +1414,14 @@
       </w:r>
       <w:bookmarkEnd w:id="0"/>
     </w:p>
-    <w:p/>
+    <w:p>
+      <w:pPr>
+        <w:rPr>
+          <w:sz w:val="24"/>
+          <w:szCs w:val="24"/>
+        </w:rPr>
+      </w:pPr>
+    </w:p>
     <w:p>
       <w:pPr>
         <w:pStyle w:val="Introduction"/>
@@ -1333,24 +1485,31 @@
           <w:sz w:val="24"/>
           <w:szCs w:val="24"/>
         </w:rPr>
-        <w:t xml:space="preserve">receiver. The receiver in turn can use the public key of the sender to confirm that it is indeed an authentic email received from the correct source. </w:t>
-      </w:r>
-    </w:p>
-    <w:p>
-      <w:pPr>
-        <w:pStyle w:val="1"/>
-        <w:rPr>
-          <w:sz w:val="24"/>
-          <w:szCs w:val="24"/>
-        </w:rPr>
-      </w:pPr>
-      <w:bookmarkStart w:id="1" w:name="_Toc62039675"/>
+        <w:t xml:space="preserve">receiver. The receiver in </w:t>
+      </w:r>
       <w:r>
         <w:rPr>
           <w:sz w:val="24"/>
           <w:szCs w:val="24"/>
         </w:rPr>
         <w:lastRenderedPageBreak/>
+        <w:t xml:space="preserve">turn can use the public key of the sender to confirm that it is indeed an authentic email received from the correct source. </w:t>
+      </w:r>
+    </w:p>
+    <w:p>
+      <w:pPr>
+        <w:pStyle w:val="Heading1"/>
+        <w:rPr>
+          <w:sz w:val="24"/>
+          <w:szCs w:val="24"/>
+        </w:rPr>
+      </w:pPr>
+      <w:bookmarkStart w:id="1" w:name="_Toc62127421"/>
+      <w:r>
+        <w:rPr>
+          <w:sz w:val="24"/>
+          <w:szCs w:val="24"/>
+        </w:rPr>
         <w:t>Project Purpose</w:t>
       </w:r>
       <w:bookmarkEnd w:id="1"/>
@@ -1388,13 +1547,13 @@
     </w:p>
     <w:p>
       <w:pPr>
-        <w:pStyle w:val="2"/>
-        <w:rPr>
-          <w:sz w:val="24"/>
-          <w:szCs w:val="24"/>
-        </w:rPr>
-      </w:pPr>
-      <w:bookmarkStart w:id="2" w:name="_Toc62039676"/>
+        <w:pStyle w:val="Heading2"/>
+        <w:rPr>
+          <w:sz w:val="24"/>
+          <w:szCs w:val="24"/>
+        </w:rPr>
+      </w:pPr>
+      <w:bookmarkStart w:id="2" w:name="_Toc62127422"/>
       <w:r>
         <w:rPr>
           <w:sz w:val="24"/>
@@ -1404,7 +1563,14 @@
       </w:r>
       <w:bookmarkEnd w:id="2"/>
     </w:p>
-    <w:p/>
+    <w:p>
+      <w:pPr>
+        <w:rPr>
+          <w:sz w:val="24"/>
+          <w:szCs w:val="24"/>
+        </w:rPr>
+      </w:pPr>
+    </w:p>
     <w:p>
       <w:pPr>
         <w:ind w:firstLine="720"/>
@@ -1671,12 +1837,55 @@
       <w:pPr>
         <w:shd w:val="clear" w:color="auto" w:fill="FFFFFF"/>
         <w:spacing w:after="30"/>
-        <w:ind w:left="1440" w:hanging="360"/>
-        <w:rPr>
-          <w:sz w:val="24"/>
-          <w:szCs w:val="24"/>
-        </w:rPr>
-      </w:pPr>
+        <w:rPr>
+          <w:sz w:val="24"/>
+          <w:szCs w:val="24"/>
+        </w:rPr>
+      </w:pPr>
+    </w:p>
+    <w:p>
+      <w:pPr>
+        <w:pStyle w:val="Heading1"/>
+        <w:rPr>
+          <w:sz w:val="24"/>
+          <w:szCs w:val="24"/>
+        </w:rPr>
+      </w:pPr>
+      <w:bookmarkStart w:id="3" w:name="_Toc62127423"/>
+      <w:r>
+        <w:rPr>
+          <w:sz w:val="24"/>
+          <w:szCs w:val="24"/>
+        </w:rPr>
+        <w:lastRenderedPageBreak/>
+        <w:t>Design &amp; Architecture</w:t>
+      </w:r>
+      <w:bookmarkEnd w:id="3"/>
+    </w:p>
+    <w:p>
+      <w:pPr>
+        <w:pStyle w:val="Heading2"/>
+        <w:rPr>
+          <w:sz w:val="24"/>
+          <w:szCs w:val="24"/>
+        </w:rPr>
+      </w:pPr>
+      <w:bookmarkStart w:id="4" w:name="_Toc62127424"/>
+      <w:r>
+        <w:rPr>
+          <w:sz w:val="24"/>
+          <w:szCs w:val="24"/>
+        </w:rPr>
+        <w:t xml:space="preserve">Sign </w:t>
+      </w:r>
+      <w:r>
+        <w:rPr>
+          <w:sz w:val="24"/>
+          <w:szCs w:val="24"/>
+        </w:rPr>
+        <w:t>Project Flow</w:t>
+      </w:r>
+      <w:bookmarkEnd w:id="4"/>
     </w:p>
     <w:p>
       <w:pPr>
@@ -1724,37 +1933,6 @@
     </w:p>
     <w:p>
       <w:pPr>
-        <w:pStyle w:val="1"/>
-        <w:rPr>
-          <w:sz w:val="24"/>
-          <w:szCs w:val="24"/>
-        </w:rPr>
-      </w:pPr>
-      <w:bookmarkStart w:id="3" w:name="_Toc62039677"/>
-      <w:r>
-        <w:rPr>
-          <w:sz w:val="24"/>
-          <w:szCs w:val="24"/>
-        </w:rPr>
-        <w:t>Design &amp; Architecture</w:t>
-      </w:r>
-      <w:bookmarkEnd w:id="3"/>
-    </w:p>
-    <w:p>
-      <w:pPr>
-        <w:pStyle w:val="2"/>
-      </w:pPr>
-      <w:bookmarkStart w:id="4" w:name="_Toc62039678"/>
-      <w:r>
-        <w:t xml:space="preserve">Sign </w:t>
-      </w:r>
-      <w:r>
-        <w:t>Project Flow</w:t>
-      </w:r>
-      <w:bookmarkEnd w:id="4"/>
-    </w:p>
-    <w:p>
-      <w:pPr>
         <w:shd w:val="clear" w:color="auto" w:fill="FFFFFF"/>
         <w:spacing w:after="30"/>
         <w:ind w:left="1440" w:hanging="360"/>
@@ -1774,53 +1952,11 @@
           <w:szCs w:val="24"/>
         </w:rPr>
       </w:pPr>
-    </w:p>
-    <w:p>
-      <w:pPr>
-        <w:shd w:val="clear" w:color="auto" w:fill="FFFFFF"/>
-        <w:spacing w:after="30"/>
-        <w:ind w:left="1440" w:hanging="360"/>
-        <w:rPr>
-          <w:sz w:val="24"/>
-          <w:szCs w:val="24"/>
-        </w:rPr>
-      </w:pPr>
-    </w:p>
-    <w:p>
-      <w:pPr>
-        <w:shd w:val="clear" w:color="auto" w:fill="FFFFFF"/>
-        <w:spacing w:after="30"/>
-        <w:ind w:left="1440" w:hanging="360"/>
-        <w:rPr>
-          <w:sz w:val="24"/>
-          <w:szCs w:val="24"/>
-        </w:rPr>
-      </w:pPr>
-    </w:p>
-    <w:p>
-      <w:pPr>
-        <w:shd w:val="clear" w:color="auto" w:fill="FFFFFF"/>
-        <w:spacing w:after="30"/>
-        <w:ind w:left="1440" w:hanging="360"/>
-        <w:rPr>
-          <w:sz w:val="24"/>
-          <w:szCs w:val="24"/>
-        </w:rPr>
-      </w:pPr>
-    </w:p>
-    <w:p>
-      <w:pPr>
-        <w:shd w:val="clear" w:color="auto" w:fill="FFFFFF"/>
-        <w:spacing w:after="30"/>
-        <w:ind w:left="1440" w:hanging="360"/>
-        <w:rPr>
-          <w:sz w:val="24"/>
-          <w:szCs w:val="24"/>
-        </w:rPr>
-      </w:pPr>
       <w:r>
         <w:rPr>
           <w:noProof/>
+          <w:sz w:val="24"/>
+          <w:szCs w:val="24"/>
         </w:rPr>
         <mc:AlternateContent>
           <mc:Choice Requires="wps">
@@ -1891,6 +2027,8 @@
       <w:r>
         <w:rPr>
           <w:noProof/>
+          <w:sz w:val="24"/>
+          <w:szCs w:val="24"/>
         </w:rPr>
         <mc:AlternateContent>
           <mc:Choice Requires="wps">
@@ -1998,6 +2136,8 @@
       <w:r>
         <w:rPr>
           <w:noProof/>
+          <w:sz w:val="24"/>
+          <w:szCs w:val="24"/>
         </w:rPr>
         <mc:AlternateContent>
           <mc:Choice Requires="wps">
@@ -2101,6 +2241,8 @@
       <w:r>
         <w:rPr>
           <w:noProof/>
+          <w:sz w:val="24"/>
+          <w:szCs w:val="24"/>
         </w:rPr>
         <mc:AlternateContent>
           <mc:Choice Requires="wps">
@@ -3000,6 +3142,8 @@
       <w:r>
         <w:rPr>
           <w:noProof/>
+          <w:sz w:val="24"/>
+          <w:szCs w:val="24"/>
         </w:rPr>
         <mc:AlternateContent>
           <mc:Choice Requires="wps">
@@ -3055,13 +3199,7 @@
                               <w:rPr>
                                 <w:color w:val="4472C4" w:themeColor="accent1"/>
                               </w:rPr>
-                              <w:t>1</w:t>
-                            </w:r>
-                            <w:r>
-                              <w:rPr>
-                                <w:color w:val="4472C4" w:themeColor="accent1"/>
-                              </w:rPr>
-                              <w:t>2</w:t>
+                              <w:t>12</w:t>
                             </w:r>
                           </w:p>
                         </w:txbxContent>
@@ -3115,6 +3253,8 @@
       <w:r>
         <w:rPr>
           <w:noProof/>
+          <w:sz w:val="24"/>
+          <w:szCs w:val="24"/>
         </w:rPr>
         <mc:AlternateContent>
           <mc:Choice Requires="wps">
@@ -3170,13 +3310,7 @@
                               <w:rPr>
                                 <w:color w:val="4472C4" w:themeColor="accent1"/>
                               </w:rPr>
-                              <w:t>1</w:t>
-                            </w:r>
-                            <w:r>
-                              <w:rPr>
-                                <w:color w:val="4472C4" w:themeColor="accent1"/>
-                              </w:rPr>
-                              <w:t>1</w:t>
+                              <w:t>11</w:t>
                             </w:r>
                           </w:p>
                         </w:txbxContent>
@@ -3230,6 +3364,8 @@
       <w:r>
         <w:rPr>
           <w:noProof/>
+          <w:sz w:val="24"/>
+          <w:szCs w:val="24"/>
         </w:rPr>
         <mc:AlternateContent>
           <mc:Choice Requires="wps">
@@ -3503,6 +3639,8 @@
       <w:r>
         <w:rPr>
           <w:noProof/>
+          <w:sz w:val="24"/>
+          <w:szCs w:val="24"/>
         </w:rPr>
         <mc:AlternateContent>
           <mc:Choice Requires="wps">
@@ -3617,6 +3755,8 @@
       <w:r>
         <w:rPr>
           <w:noProof/>
+          <w:sz w:val="24"/>
+          <w:szCs w:val="24"/>
         </w:rPr>
         <mc:AlternateContent>
           <mc:Choice Requires="wps">
@@ -3870,6 +4010,8 @@
       <w:r>
         <w:rPr>
           <w:noProof/>
+          <w:sz w:val="24"/>
+          <w:szCs w:val="24"/>
         </w:rPr>
         <mc:AlternateContent>
           <mc:Choice Requires="wps">
@@ -4130,6 +4272,8 @@
       <w:r>
         <w:rPr>
           <w:noProof/>
+          <w:sz w:val="24"/>
+          <w:szCs w:val="24"/>
         </w:rPr>
         <mc:AlternateContent>
           <mc:Choice Requires="wps">
@@ -4586,6 +4730,8 @@
       <w:r>
         <w:rPr>
           <w:noProof/>
+          <w:sz w:val="24"/>
+          <w:szCs w:val="24"/>
         </w:rPr>
         <mc:AlternateContent>
           <mc:Choice Requires="wps">
@@ -4755,7 +4901,7 @@
                                     </pic:cNvPicPr>
                                   </pic:nvPicPr>
                                   <pic:blipFill>
-                                    <a:blip r:embed="rId6">
+                                    <a:blip r:embed="rId7">
                                       <a:extLst>
                                         <a:ext uri="{28A0092B-C50C-407E-A947-70E740481C1C}">
                                           <a14:useLocalDpi xmlns:a14="http://schemas.microsoft.com/office/drawing/2010/main" val="0"/>
@@ -4814,6 +4960,8 @@
       <w:r>
         <w:rPr>
           <w:noProof/>
+          <w:sz w:val="24"/>
+          <w:szCs w:val="24"/>
         </w:rPr>
         <mc:AlternateContent>
           <mc:Choice Requires="wps">
@@ -4933,176 +5081,427 @@
     </w:p>
     <w:p>
       <w:pPr>
-        <w:pStyle w:val="2"/>
-      </w:pPr>
-    </w:p>
-    <w:p>
-      <w:pPr>
-        <w:pStyle w:val="2"/>
-      </w:pPr>
-      <w:bookmarkStart w:id="5" w:name="_Toc62039679"/>
-      <w:r>
+        <w:pStyle w:val="Heading2"/>
+        <w:rPr>
+          <w:sz w:val="24"/>
+          <w:szCs w:val="24"/>
+        </w:rPr>
+      </w:pPr>
+    </w:p>
+    <w:p>
+      <w:pPr>
+        <w:pStyle w:val="Heading2"/>
+        <w:rPr>
+          <w:sz w:val="24"/>
+          <w:szCs w:val="24"/>
+        </w:rPr>
+      </w:pPr>
+      <w:bookmarkStart w:id="5" w:name="_Toc62127425"/>
+      <w:r>
+        <w:rPr>
+          <w:sz w:val="24"/>
+          <w:szCs w:val="24"/>
+        </w:rPr>
         <w:t xml:space="preserve">Sign </w:t>
       </w:r>
       <w:r>
+        <w:rPr>
+          <w:sz w:val="24"/>
+          <w:szCs w:val="24"/>
+        </w:rPr>
         <w:t>Flow Explanation</w:t>
       </w:r>
       <w:bookmarkEnd w:id="5"/>
     </w:p>
-    <w:p/>
-    <w:p>
-      <w:r>
+    <w:p>
+      <w:pPr>
+        <w:rPr>
+          <w:sz w:val="24"/>
+          <w:szCs w:val="24"/>
+        </w:rPr>
+      </w:pPr>
+    </w:p>
+    <w:p>
+      <w:pPr>
+        <w:rPr>
+          <w:sz w:val="24"/>
+          <w:szCs w:val="24"/>
+        </w:rPr>
+      </w:pPr>
+      <w:r>
+        <w:rPr>
+          <w:sz w:val="24"/>
+          <w:szCs w:val="24"/>
+        </w:rPr>
         <w:t>1.</w:t>
       </w:r>
       <w:r>
+        <w:rPr>
+          <w:sz w:val="24"/>
+          <w:szCs w:val="24"/>
+        </w:rPr>
         <w:t xml:space="preserve"> T</w:t>
       </w:r>
       <w:r>
+        <w:rPr>
+          <w:sz w:val="24"/>
+          <w:szCs w:val="24"/>
+        </w:rPr>
         <w:t xml:space="preserve">he extension accesses the email body and source email address </w:t>
       </w:r>
       <w:r>
+        <w:rPr>
+          <w:sz w:val="24"/>
+          <w:szCs w:val="24"/>
+        </w:rPr>
         <w:t>from the email client, we used an injected script to be able to do this</w:t>
       </w:r>
       <w:r>
+        <w:rPr>
+          <w:sz w:val="24"/>
+          <w:szCs w:val="24"/>
+        </w:rPr>
         <w:t>, which sits on the HTML of the page itself and is able to interact with that</w:t>
       </w:r>
       <w:r>
+        <w:rPr>
+          <w:sz w:val="24"/>
+          <w:szCs w:val="24"/>
+        </w:rPr>
         <w:t>.</w:t>
       </w:r>
     </w:p>
     <w:p>
-      <w:r>
+      <w:pPr>
+        <w:rPr>
+          <w:sz w:val="24"/>
+          <w:szCs w:val="24"/>
+        </w:rPr>
+      </w:pPr>
+      <w:r>
+        <w:rPr>
+          <w:sz w:val="24"/>
+          <w:szCs w:val="24"/>
+        </w:rPr>
         <w:t>2.</w:t>
       </w:r>
       <w:r>
+        <w:rPr>
+          <w:sz w:val="24"/>
+          <w:szCs w:val="24"/>
+        </w:rPr>
         <w:t xml:space="preserve"> The injected script then sends the retrieved data to the content scripts. (the injected script can’t send messages directly to the background script</w:t>
       </w:r>
       <w:r>
+        <w:rPr>
+          <w:sz w:val="24"/>
+          <w:szCs w:val="24"/>
+        </w:rPr>
         <w:t xml:space="preserve">, since </w:t>
       </w:r>
       <w:proofErr w:type="spellStart"/>
       <w:r>
+        <w:rPr>
+          <w:sz w:val="24"/>
+          <w:szCs w:val="24"/>
+        </w:rPr>
         <w:t>htey</w:t>
       </w:r>
       <w:proofErr w:type="spellEnd"/>
       <w:r>
+        <w:rPr>
+          <w:sz w:val="24"/>
+          <w:szCs w:val="24"/>
+        </w:rPr>
         <w:t xml:space="preserve"> don’t recognize each other</w:t>
       </w:r>
       <w:r>
+        <w:rPr>
+          <w:sz w:val="24"/>
+          <w:szCs w:val="24"/>
+        </w:rPr>
         <w:t>)</w:t>
       </w:r>
     </w:p>
     <w:p>
-      <w:r>
+      <w:pPr>
+        <w:rPr>
+          <w:sz w:val="24"/>
+          <w:szCs w:val="24"/>
+        </w:rPr>
+      </w:pPr>
+      <w:r>
+        <w:rPr>
+          <w:sz w:val="24"/>
+          <w:szCs w:val="24"/>
+        </w:rPr>
+        <w:t>3. The content script then forwards the data to the background script</w:t>
+      </w:r>
+    </w:p>
+    <w:p>
+      <w:pPr>
+        <w:rPr>
+          <w:sz w:val="24"/>
+          <w:szCs w:val="24"/>
+        </w:rPr>
+      </w:pPr>
+      <w:r>
+        <w:rPr>
+          <w:sz w:val="24"/>
+          <w:szCs w:val="24"/>
+        </w:rPr>
         <w:lastRenderedPageBreak/>
-        <w:t>3. The content script then forwards the data to the background script</w:t>
-      </w:r>
-    </w:p>
-    <w:p>
-      <w:r>
         <w:t>4. The background script the accesses the server and forwards the data to be signed</w:t>
       </w:r>
     </w:p>
     <w:p>
-      <w:r>
+      <w:pPr>
+        <w:rPr>
+          <w:sz w:val="24"/>
+          <w:szCs w:val="24"/>
+        </w:rPr>
+      </w:pPr>
+      <w:r>
+        <w:rPr>
+          <w:sz w:val="24"/>
+          <w:szCs w:val="24"/>
+        </w:rPr>
         <w:t>5. The server forwards the data (email address + email body) and sends it to the C# host application</w:t>
       </w:r>
     </w:p>
     <w:p>
-      <w:r>
+      <w:pPr>
+        <w:rPr>
+          <w:sz w:val="24"/>
+          <w:szCs w:val="24"/>
+        </w:rPr>
+      </w:pPr>
+      <w:r>
+        <w:rPr>
+          <w:sz w:val="24"/>
+          <w:szCs w:val="24"/>
+        </w:rPr>
         <w:t xml:space="preserve">6. The C# host app call the DAL-applet to </w:t>
       </w:r>
     </w:p>
     <w:p>
-      <w:r>
+      <w:pPr>
+        <w:rPr>
+          <w:sz w:val="24"/>
+          <w:szCs w:val="24"/>
+        </w:rPr>
+      </w:pPr>
+      <w:r>
+        <w:rPr>
+          <w:sz w:val="24"/>
+          <w:szCs w:val="24"/>
+        </w:rPr>
         <w:tab/>
         <w:t>a. Return the public key</w:t>
       </w:r>
     </w:p>
     <w:p>
-      <w:r>
+      <w:pPr>
+        <w:rPr>
+          <w:sz w:val="24"/>
+          <w:szCs w:val="24"/>
+        </w:rPr>
+      </w:pPr>
+      <w:r>
+        <w:rPr>
+          <w:sz w:val="24"/>
+          <w:szCs w:val="24"/>
+        </w:rPr>
         <w:tab/>
         <w:t>b. Sign the email body with the private key</w:t>
       </w:r>
     </w:p>
     <w:p>
-      <w:r>
+      <w:pPr>
+        <w:rPr>
+          <w:sz w:val="24"/>
+          <w:szCs w:val="24"/>
+        </w:rPr>
+      </w:pPr>
+      <w:r>
+        <w:rPr>
+          <w:sz w:val="24"/>
+          <w:szCs w:val="24"/>
+        </w:rPr>
         <w:t xml:space="preserve">7. The DAL-applet </w:t>
       </w:r>
     </w:p>
     <w:p>
       <w:pPr>
         <w:ind w:left="720"/>
-      </w:pPr>
-      <w:r>
+        <w:rPr>
+          <w:sz w:val="24"/>
+          <w:szCs w:val="24"/>
+        </w:rPr>
+      </w:pPr>
+      <w:r>
+        <w:rPr>
+          <w:sz w:val="24"/>
+          <w:szCs w:val="24"/>
+        </w:rPr>
         <w:t>a. Returns the public key connected to the specific users email address, if no public key exists yet, generates keys and saves them in the database.</w:t>
       </w:r>
     </w:p>
     <w:p>
-      <w:r>
+      <w:pPr>
+        <w:rPr>
+          <w:sz w:val="24"/>
+          <w:szCs w:val="24"/>
+        </w:rPr>
+      </w:pPr>
+      <w:r>
+        <w:rPr>
+          <w:sz w:val="24"/>
+          <w:szCs w:val="24"/>
+        </w:rPr>
         <w:tab/>
         <w:t>b. Signs the email body with the private key and returns it to the C# caller.</w:t>
       </w:r>
     </w:p>
     <w:p>
-      <w:r>
+      <w:pPr>
+        <w:rPr>
+          <w:sz w:val="24"/>
+          <w:szCs w:val="24"/>
+        </w:rPr>
+      </w:pPr>
+      <w:r>
+        <w:rPr>
+          <w:sz w:val="24"/>
+          <w:szCs w:val="24"/>
+        </w:rPr>
         <w:t>8.</w:t>
       </w:r>
       <w:r>
+        <w:rPr>
+          <w:sz w:val="24"/>
+          <w:szCs w:val="24"/>
+        </w:rPr>
         <w:t xml:space="preserve"> The C# host application returns the signed email body along with the public key to </w:t>
       </w:r>
       <w:r>
+        <w:rPr>
+          <w:sz w:val="24"/>
+          <w:szCs w:val="24"/>
+        </w:rPr>
         <w:t>t</w:t>
       </w:r>
       <w:r>
+        <w:rPr>
+          <w:sz w:val="24"/>
+          <w:szCs w:val="24"/>
+        </w:rPr>
         <w:t>he server.</w:t>
       </w:r>
     </w:p>
     <w:p>
-      <w:r>
+      <w:pPr>
+        <w:rPr>
+          <w:sz w:val="24"/>
+          <w:szCs w:val="24"/>
+        </w:rPr>
+      </w:pPr>
+      <w:r>
+        <w:rPr>
+          <w:sz w:val="24"/>
+          <w:szCs w:val="24"/>
+        </w:rPr>
         <w:t>9. the server returns the public key and email to the extension background script</w:t>
       </w:r>
     </w:p>
     <w:p>
-      <w:r>
+      <w:pPr>
+        <w:rPr>
+          <w:sz w:val="24"/>
+          <w:szCs w:val="24"/>
+        </w:rPr>
+      </w:pPr>
+      <w:r>
+        <w:rPr>
+          <w:sz w:val="24"/>
+          <w:szCs w:val="24"/>
+        </w:rPr>
         <w:t>10. the background script returns the information to the content script</w:t>
       </w:r>
     </w:p>
     <w:p>
-      <w:r>
+      <w:pPr>
+        <w:rPr>
+          <w:sz w:val="24"/>
+          <w:szCs w:val="24"/>
+        </w:rPr>
+      </w:pPr>
+      <w:r>
+        <w:rPr>
+          <w:sz w:val="24"/>
+          <w:szCs w:val="24"/>
+        </w:rPr>
         <w:t>11. the content script raises an event for the injected script to read the email through</w:t>
       </w:r>
     </w:p>
     <w:p>
-      <w:r>
+      <w:pPr>
+        <w:rPr>
+          <w:sz w:val="24"/>
+          <w:szCs w:val="24"/>
+        </w:rPr>
+      </w:pPr>
+      <w:r>
+        <w:rPr>
+          <w:sz w:val="24"/>
+          <w:szCs w:val="24"/>
+        </w:rPr>
         <w:t>12. the injected script inserts the signature information into the email body.</w:t>
       </w:r>
     </w:p>
-    <w:p/>
+    <w:p>
+      <w:pPr>
+        <w:rPr>
+          <w:sz w:val="24"/>
+          <w:szCs w:val="24"/>
+        </w:rPr>
+      </w:pPr>
+    </w:p>
     <w:p>
       <w:pPr>
         <w:rPr>
           <w:rFonts w:asciiTheme="majorHAnsi" w:eastAsiaTheme="majorEastAsia" w:hAnsiTheme="majorHAnsi" w:cstheme="majorBidi"/>
           <w:color w:val="2F5496" w:themeColor="accent1" w:themeShade="BF"/>
-          <w:sz w:val="26"/>
-          <w:szCs w:val="26"/>
-        </w:rPr>
-      </w:pPr>
-      <w:r>
+          <w:sz w:val="24"/>
+          <w:szCs w:val="24"/>
+        </w:rPr>
+      </w:pPr>
+      <w:r>
+        <w:rPr>
+          <w:sz w:val="24"/>
+          <w:szCs w:val="24"/>
+        </w:rPr>
         <w:br w:type="page"/>
       </w:r>
     </w:p>
     <w:p>
       <w:pPr>
-        <w:pStyle w:val="2"/>
-      </w:pPr>
-      <w:r>
+        <w:pStyle w:val="Heading2"/>
+        <w:rPr>
+          <w:sz w:val="24"/>
+          <w:szCs w:val="24"/>
+        </w:rPr>
+      </w:pPr>
+      <w:bookmarkStart w:id="6" w:name="_Toc62127426"/>
+      <w:r>
+        <w:rPr>
+          <w:sz w:val="24"/>
+          <w:szCs w:val="24"/>
+        </w:rPr>
         <w:lastRenderedPageBreak/>
-        <w:t>Verify</w:t>
-      </w:r>
-      <w:r>
-        <w:t xml:space="preserve"> Project Flow</w:t>
-      </w:r>
+        <w:t>Verify Project Flow</w:t>
+      </w:r>
+      <w:bookmarkEnd w:id="6"/>
     </w:p>
     <w:p>
       <w:pPr>
@@ -5149,6 +5548,8 @@
       <w:r>
         <w:rPr>
           <w:noProof/>
+          <w:sz w:val="24"/>
+          <w:szCs w:val="24"/>
         </w:rPr>
         <mc:AlternateContent>
           <mc:Choice Requires="wps">
@@ -5215,6 +5616,8 @@
       <w:r>
         <w:rPr>
           <w:noProof/>
+          <w:sz w:val="24"/>
+          <w:szCs w:val="24"/>
         </w:rPr>
         <mc:AlternateContent>
           <mc:Choice Requires="wps">
@@ -5318,6 +5721,8 @@
       <w:r>
         <w:rPr>
           <w:noProof/>
+          <w:sz w:val="24"/>
+          <w:szCs w:val="24"/>
         </w:rPr>
         <mc:AlternateContent>
           <mc:Choice Requires="wps">
@@ -5421,6 +5826,8 @@
       <w:r>
         <w:rPr>
           <w:noProof/>
+          <w:sz w:val="24"/>
+          <w:szCs w:val="24"/>
         </w:rPr>
         <mc:AlternateContent>
           <mc:Choice Requires="wps">
@@ -6267,6 +6674,8 @@
       <w:r>
         <w:rPr>
           <w:noProof/>
+          <w:sz w:val="24"/>
+          <w:szCs w:val="24"/>
         </w:rPr>
         <mc:AlternateContent>
           <mc:Choice Requires="wps">
@@ -6381,6 +6790,8 @@
       <w:r>
         <w:rPr>
           <w:noProof/>
+          <w:sz w:val="24"/>
+          <w:szCs w:val="24"/>
         </w:rPr>
         <mc:AlternateContent>
           <mc:Choice Requires="wps">
@@ -6709,6 +7120,8 @@
       <w:r>
         <w:rPr>
           <w:noProof/>
+          <w:sz w:val="24"/>
+          <w:szCs w:val="24"/>
         </w:rPr>
         <mc:AlternateContent>
           <mc:Choice Requires="wps">
@@ -6894,6 +7307,8 @@
       <w:r>
         <w:rPr>
           <w:noProof/>
+          <w:sz w:val="24"/>
+          <w:szCs w:val="24"/>
         </w:rPr>
         <mc:AlternateContent>
           <mc:Choice Requires="wps">
@@ -7135,149 +7550,390 @@
     </w:p>
     <w:p>
       <w:pPr>
-        <w:pStyle w:val="2"/>
-      </w:pPr>
-    </w:p>
-    <w:p>
-      <w:pPr>
-        <w:pStyle w:val="2"/>
-      </w:pPr>
-      <w:r>
-        <w:t>Sign Flow Explanation</w:t>
-      </w:r>
-    </w:p>
-    <w:p/>
-    <w:p>
-      <w:r>
+        <w:pStyle w:val="Heading2"/>
+        <w:rPr>
+          <w:sz w:val="24"/>
+          <w:szCs w:val="24"/>
+        </w:rPr>
+      </w:pPr>
+    </w:p>
+    <w:p>
+      <w:pPr>
+        <w:pStyle w:val="Heading2"/>
+        <w:rPr>
+          <w:sz w:val="24"/>
+          <w:szCs w:val="24"/>
+        </w:rPr>
+      </w:pPr>
+      <w:bookmarkStart w:id="7" w:name="_Toc62127427"/>
+      <w:r>
+        <w:rPr>
+          <w:sz w:val="24"/>
+          <w:szCs w:val="24"/>
+        </w:rPr>
+        <w:t>Verify</w:t>
+      </w:r>
+      <w:r>
+        <w:rPr>
+          <w:sz w:val="24"/>
+          <w:szCs w:val="24"/>
+        </w:rPr>
+        <w:t xml:space="preserve"> Flow Explanation</w:t>
+      </w:r>
+      <w:bookmarkEnd w:id="7"/>
+      <w:r>
+        <w:rPr>
+          <w:sz w:val="24"/>
+          <w:szCs w:val="24"/>
+        </w:rPr>
+        <w:t xml:space="preserve"> </w:t>
+      </w:r>
+    </w:p>
+    <w:p>
+      <w:pPr>
+        <w:rPr>
+          <w:sz w:val="24"/>
+          <w:szCs w:val="24"/>
+        </w:rPr>
+      </w:pPr>
+    </w:p>
+    <w:p>
+      <w:pPr>
+        <w:rPr>
+          <w:sz w:val="24"/>
+          <w:szCs w:val="24"/>
+        </w:rPr>
+      </w:pPr>
+      <w:r>
+        <w:rPr>
+          <w:sz w:val="24"/>
+          <w:szCs w:val="24"/>
+        </w:rPr>
         <w:t xml:space="preserve">1. The extension accesses the email body and source email address from the email client, we used an injected script to be able to do this, which sits on the HTML of the page itself and is able to interact with </w:t>
       </w:r>
       <w:r>
+        <w:rPr>
+          <w:sz w:val="24"/>
+          <w:szCs w:val="24"/>
+        </w:rPr>
         <w:t>it</w:t>
       </w:r>
       <w:r>
+        <w:rPr>
+          <w:sz w:val="24"/>
+          <w:szCs w:val="24"/>
+        </w:rPr>
         <w:t>.</w:t>
       </w:r>
       <w:r>
+        <w:rPr>
+          <w:sz w:val="24"/>
+          <w:szCs w:val="24"/>
+        </w:rPr>
         <w:t xml:space="preserve"> </w:t>
       </w:r>
     </w:p>
     <w:p>
-      <w:r>
+      <w:pPr>
+        <w:rPr>
+          <w:sz w:val="24"/>
+          <w:szCs w:val="24"/>
+        </w:rPr>
+      </w:pPr>
+      <w:r>
+        <w:rPr>
+          <w:sz w:val="24"/>
+          <w:szCs w:val="24"/>
+        </w:rPr>
         <w:t xml:space="preserve">2. The injected script then sends the </w:t>
       </w:r>
       <w:r>
+        <w:rPr>
+          <w:sz w:val="24"/>
+          <w:szCs w:val="24"/>
+        </w:rPr>
         <w:t xml:space="preserve">email body </w:t>
       </w:r>
       <w:r>
+        <w:rPr>
+          <w:sz w:val="24"/>
+          <w:szCs w:val="24"/>
+        </w:rPr>
         <w:t xml:space="preserve">and the user’s email </w:t>
       </w:r>
       <w:r>
+        <w:rPr>
+          <w:sz w:val="24"/>
+          <w:szCs w:val="24"/>
+        </w:rPr>
         <w:t>to the content scripts.</w:t>
       </w:r>
     </w:p>
     <w:p>
-      <w:r>
+      <w:pPr>
+        <w:rPr>
+          <w:sz w:val="24"/>
+          <w:szCs w:val="24"/>
+        </w:rPr>
+      </w:pPr>
+      <w:r>
+        <w:rPr>
+          <w:sz w:val="24"/>
+          <w:szCs w:val="24"/>
+        </w:rPr>
         <w:t>3. The content script then forwards the data to the background script</w:t>
       </w:r>
     </w:p>
     <w:p>
-      <w:r>
+      <w:pPr>
+        <w:rPr>
+          <w:sz w:val="24"/>
+          <w:szCs w:val="24"/>
+        </w:rPr>
+      </w:pPr>
+      <w:r>
+        <w:rPr>
+          <w:sz w:val="24"/>
+          <w:szCs w:val="24"/>
+        </w:rPr>
         <w:t xml:space="preserve">4. The background script the </w:t>
       </w:r>
       <w:r>
+        <w:rPr>
+          <w:sz w:val="24"/>
+          <w:szCs w:val="24"/>
+        </w:rPr>
         <w:t>sends the server</w:t>
       </w:r>
       <w:r>
+        <w:rPr>
+          <w:sz w:val="24"/>
+          <w:szCs w:val="24"/>
+        </w:rPr>
         <w:t xml:space="preserve"> the data to be </w:t>
       </w:r>
       <w:r>
+        <w:rPr>
+          <w:sz w:val="24"/>
+          <w:szCs w:val="24"/>
+        </w:rPr>
         <w:t>verified</w:t>
       </w:r>
     </w:p>
     <w:p>
-      <w:r>
+      <w:pPr>
+        <w:rPr>
+          <w:sz w:val="24"/>
+          <w:szCs w:val="24"/>
+        </w:rPr>
+      </w:pPr>
+      <w:r>
+        <w:rPr>
+          <w:sz w:val="24"/>
+          <w:szCs w:val="24"/>
+        </w:rPr>
         <w:t xml:space="preserve">5. The server forwards the data (email address + email body) </w:t>
       </w:r>
       <w:r>
+        <w:rPr>
+          <w:sz w:val="24"/>
+          <w:szCs w:val="24"/>
+        </w:rPr>
         <w:t>to</w:t>
       </w:r>
       <w:r>
+        <w:rPr>
+          <w:sz w:val="24"/>
+          <w:szCs w:val="24"/>
+        </w:rPr>
         <w:t xml:space="preserve"> the C# host application</w:t>
       </w:r>
     </w:p>
     <w:p>
-      <w:r>
+      <w:pPr>
+        <w:rPr>
+          <w:sz w:val="24"/>
+          <w:szCs w:val="24"/>
+        </w:rPr>
+      </w:pPr>
+      <w:r>
+        <w:rPr>
+          <w:sz w:val="24"/>
+          <w:szCs w:val="24"/>
+        </w:rPr>
         <w:lastRenderedPageBreak/>
         <w:t>6.</w:t>
       </w:r>
       <w:r>
+        <w:rPr>
+          <w:sz w:val="24"/>
+          <w:szCs w:val="24"/>
+        </w:rPr>
         <w:t xml:space="preserve"> The C# host application </w:t>
       </w:r>
       <w:r>
+        <w:rPr>
+          <w:sz w:val="24"/>
+          <w:szCs w:val="24"/>
+        </w:rPr>
         <w:t>verifies</w:t>
       </w:r>
       <w:r>
+        <w:rPr>
+          <w:sz w:val="24"/>
+          <w:szCs w:val="24"/>
+        </w:rPr>
         <w:t xml:space="preserve"> the </w:t>
       </w:r>
       <w:r>
+        <w:rPr>
+          <w:sz w:val="24"/>
+          <w:szCs w:val="24"/>
+        </w:rPr>
         <w:t xml:space="preserve">signature </w:t>
       </w:r>
       <w:r>
+        <w:rPr>
+          <w:sz w:val="24"/>
+          <w:szCs w:val="24"/>
+        </w:rPr>
         <w:t xml:space="preserve">with the public key </w:t>
       </w:r>
       <w:r>
+        <w:rPr>
+          <w:sz w:val="24"/>
+          <w:szCs w:val="24"/>
+        </w:rPr>
         <w:t xml:space="preserve">sent from </w:t>
       </w:r>
       <w:r>
+        <w:rPr>
+          <w:sz w:val="24"/>
+          <w:szCs w:val="24"/>
+        </w:rPr>
         <w:t>the server</w:t>
       </w:r>
       <w:r>
+        <w:rPr>
+          <w:sz w:val="24"/>
+          <w:szCs w:val="24"/>
+        </w:rPr>
         <w:t xml:space="preserve"> and responds with a true or false message to the server to indicate if it was successful or not.</w:t>
       </w:r>
     </w:p>
     <w:p>
-      <w:r>
+      <w:pPr>
+        <w:rPr>
+          <w:sz w:val="24"/>
+          <w:szCs w:val="24"/>
+        </w:rPr>
+      </w:pPr>
+      <w:r>
+        <w:rPr>
+          <w:sz w:val="24"/>
+          <w:szCs w:val="24"/>
+        </w:rPr>
         <w:t>7</w:t>
       </w:r>
       <w:r>
+        <w:rPr>
+          <w:sz w:val="24"/>
+          <w:szCs w:val="24"/>
+        </w:rPr>
         <w:t xml:space="preserve">. the server returns the </w:t>
       </w:r>
       <w:r>
+        <w:rPr>
+          <w:sz w:val="24"/>
+          <w:szCs w:val="24"/>
+        </w:rPr>
         <w:t>response</w:t>
       </w:r>
       <w:r>
+        <w:rPr>
+          <w:sz w:val="24"/>
+          <w:szCs w:val="24"/>
+        </w:rPr>
         <w:t xml:space="preserve"> to the extension background script</w:t>
       </w:r>
     </w:p>
     <w:p>
-      <w:r>
+      <w:pPr>
+        <w:rPr>
+          <w:sz w:val="24"/>
+          <w:szCs w:val="24"/>
+        </w:rPr>
+      </w:pPr>
+      <w:r>
+        <w:rPr>
+          <w:sz w:val="24"/>
+          <w:szCs w:val="24"/>
+        </w:rPr>
         <w:t>8</w:t>
       </w:r>
       <w:r>
+        <w:rPr>
+          <w:sz w:val="24"/>
+          <w:szCs w:val="24"/>
+        </w:rPr>
         <w:t xml:space="preserve">. the background script </w:t>
       </w:r>
       <w:r>
+        <w:rPr>
+          <w:sz w:val="24"/>
+          <w:szCs w:val="24"/>
+        </w:rPr>
         <w:t xml:space="preserve">show </w:t>
       </w:r>
       <w:r>
+        <w:rPr>
+          <w:sz w:val="24"/>
+          <w:szCs w:val="24"/>
+        </w:rPr>
         <w:t xml:space="preserve">the information to the </w:t>
       </w:r>
       <w:r>
+        <w:rPr>
+          <w:sz w:val="24"/>
+          <w:szCs w:val="24"/>
+        </w:rPr>
         <w:t>user indicating success or failure of verification</w:t>
       </w:r>
     </w:p>
-    <w:p/>
-    <w:p>
-      <w:pPr>
-        <w:pStyle w:val="2"/>
-      </w:pPr>
-      <w:bookmarkStart w:id="6" w:name="_Toc62039680"/>
-      <w:r>
+    <w:p>
+      <w:pPr>
+        <w:rPr>
+          <w:sz w:val="24"/>
+          <w:szCs w:val="24"/>
+        </w:rPr>
+      </w:pPr>
+    </w:p>
+    <w:p>
+      <w:pPr>
+        <w:pStyle w:val="Heading2"/>
+        <w:rPr>
+          <w:sz w:val="24"/>
+          <w:szCs w:val="24"/>
+        </w:rPr>
+      </w:pPr>
+      <w:bookmarkStart w:id="8" w:name="_Toc62127428"/>
+      <w:r>
+        <w:rPr>
+          <w:sz w:val="24"/>
+          <w:szCs w:val="24"/>
+        </w:rPr>
         <w:t>How To Use Our Project</w:t>
       </w:r>
-      <w:bookmarkEnd w:id="6"/>
-    </w:p>
-    <w:p/>
+      <w:bookmarkEnd w:id="8"/>
+    </w:p>
+    <w:p>
+      <w:pPr>
+        <w:rPr>
+          <w:sz w:val="24"/>
+          <w:szCs w:val="24"/>
+        </w:rPr>
+      </w:pPr>
+    </w:p>
     <w:p>
       <w:pPr>
         <w:rPr>
@@ -7295,64 +7951,146 @@
       </w:r>
     </w:p>
     <w:p>
-      <w:r>
+      <w:pPr>
+        <w:rPr>
+          <w:sz w:val="24"/>
+          <w:szCs w:val="24"/>
+        </w:rPr>
+      </w:pPr>
+      <w:r>
+        <w:rPr>
+          <w:sz w:val="24"/>
+          <w:szCs w:val="24"/>
+        </w:rPr>
         <w:t>First connect the Back-end side by running the C# code. After that</w:t>
       </w:r>
       <w:r>
+        <w:rPr>
+          <w:sz w:val="24"/>
+          <w:szCs w:val="24"/>
+        </w:rPr>
         <w:t>,</w:t>
       </w:r>
       <w:r>
+        <w:rPr>
+          <w:sz w:val="24"/>
+          <w:szCs w:val="24"/>
+        </w:rPr>
         <w:t xml:space="preserve"> you h</w:t>
       </w:r>
       <w:r>
+        <w:rPr>
+          <w:sz w:val="24"/>
+          <w:szCs w:val="24"/>
+        </w:rPr>
         <w:t>a</w:t>
       </w:r>
       <w:r>
+        <w:rPr>
+          <w:sz w:val="24"/>
+          <w:szCs w:val="24"/>
+        </w:rPr>
         <w:t xml:space="preserve">ve the server connected to the host and DAL-applet so you can use Gmail as normal. Go to your Gmail account and click compose to start writing an email, do that as you usually do. When you are finished writing you’ll notice that there is another button next to send- which says “sign”. That button helps you sign your email if you would like. After you press sign </w:t>
       </w:r>
       <w:r>
+        <w:rPr>
+          <w:sz w:val="24"/>
+          <w:szCs w:val="24"/>
+        </w:rPr>
         <w:t>your signed email will be automatically sent</w:t>
       </w:r>
       <w:r>
+        <w:rPr>
+          <w:sz w:val="24"/>
+          <w:szCs w:val="24"/>
+        </w:rPr>
         <w:t xml:space="preserve"> and then you are done! You sent </w:t>
       </w:r>
       <w:r>
+        <w:rPr>
+          <w:sz w:val="24"/>
+          <w:szCs w:val="24"/>
+        </w:rPr>
         <w:t>a</w:t>
       </w:r>
       <w:r>
+        <w:rPr>
+          <w:sz w:val="24"/>
+          <w:szCs w:val="24"/>
+        </w:rPr>
         <w:t xml:space="preserve"> signed email.</w:t>
       </w:r>
     </w:p>
     <w:p>
-      <w:r>
+      <w:pPr>
+        <w:rPr>
+          <w:sz w:val="24"/>
+          <w:szCs w:val="24"/>
+        </w:rPr>
+      </w:pPr>
+      <w:r>
+        <w:rPr>
+          <w:sz w:val="24"/>
+          <w:szCs w:val="24"/>
+        </w:rPr>
         <w:t xml:space="preserve">In order to verify your email </w:t>
       </w:r>
       <w:r>
+        <w:rPr>
+          <w:sz w:val="24"/>
+          <w:szCs w:val="24"/>
+        </w:rPr>
         <w:t>just</w:t>
       </w:r>
       <w:r>
+        <w:rPr>
+          <w:sz w:val="24"/>
+          <w:szCs w:val="24"/>
+        </w:rPr>
         <w:t xml:space="preserve"> open the email you wish to verify and then, when you are inside the email in question,</w:t>
       </w:r>
       <w:r>
+        <w:rPr>
+          <w:sz w:val="24"/>
+          <w:szCs w:val="24"/>
+        </w:rPr>
         <w:t xml:space="preserve"> a verify request will automatically be sent</w:t>
       </w:r>
       <w:r>
+        <w:rPr>
+          <w:sz w:val="24"/>
+          <w:szCs w:val="24"/>
+        </w:rPr>
         <w:t xml:space="preserve">. </w:t>
       </w:r>
       <w:r>
+        <w:rPr>
+          <w:sz w:val="24"/>
+          <w:szCs w:val="24"/>
+        </w:rPr>
         <w:t xml:space="preserve">A message should pop up letting you know if the verification succeeded or failed, and </w:t>
       </w:r>
       <w:r>
         <w:rPr>
           <w:i/>
           <w:iCs/>
+          <w:sz w:val="24"/>
+          <w:szCs w:val="24"/>
         </w:rPr>
         <w:t>voila</w:t>
       </w:r>
       <w:r>
+        <w:rPr>
+          <w:sz w:val="24"/>
+          <w:szCs w:val="24"/>
+        </w:rPr>
         <w:t xml:space="preserve">!. </w:t>
       </w:r>
       <w:r>
+        <w:rPr>
+          <w:sz w:val="24"/>
+          <w:szCs w:val="24"/>
+        </w:rPr>
         <w:t xml:space="preserve">You verified your email. </w:t>
       </w:r>
     </w:p>
@@ -7363,17 +8101,44 @@
           <w:szCs w:val="24"/>
         </w:rPr>
       </w:pPr>
-    </w:p>
-    <w:p>
-      <w:pPr>
-        <w:pStyle w:val="1"/>
-      </w:pPr>
-      <w:bookmarkStart w:id="7" w:name="_Toc62039681"/>
-      <w:r>
+      <w:r>
+        <w:rPr>
+          <w:sz w:val="24"/>
+          <w:szCs w:val="24"/>
+        </w:rPr>
+        <w:t>Due to many unforeseen difficulties with passing an array of bytes with the key and signature to the extension, and adding these bytes into the email without them being reformatted, the verification process is only accurate when performed by the server directly after the email was signed and sent to the server. It would also work through another process that wouldn’t change the array of bytes. Since we have a time constraint, this is a bug that would be improved in future versions of this project.</w:t>
+      </w:r>
+    </w:p>
+    <w:p>
+      <w:pPr>
+        <w:rPr>
+          <w:sz w:val="24"/>
+          <w:szCs w:val="24"/>
+        </w:rPr>
+      </w:pPr>
+    </w:p>
+    <w:p>
+      <w:pPr>
+        <w:pStyle w:val="Heading1"/>
+        <w:rPr>
+          <w:sz w:val="24"/>
+          <w:szCs w:val="24"/>
+        </w:rPr>
+      </w:pPr>
+      <w:bookmarkStart w:id="9" w:name="_Toc62127429"/>
+      <w:r>
+        <w:rPr>
+          <w:sz w:val="24"/>
+          <w:szCs w:val="24"/>
+        </w:rPr>
         <w:t>Security analysis</w:t>
       </w:r>
-      <w:bookmarkEnd w:id="7"/>
-      <w:r>
+      <w:bookmarkEnd w:id="9"/>
+      <w:r>
+        <w:rPr>
+          <w:sz w:val="24"/>
+          <w:szCs w:val="24"/>
+        </w:rPr>
         <w:t xml:space="preserve"> </w:t>
       </w:r>
     </w:p>
@@ -7411,7 +8176,15 @@
           <w:sz w:val="24"/>
           <w:szCs w:val="24"/>
         </w:rPr>
-        <w:t>Once they gain access to someone through email they can request and receive sensitive information that’s not meant for their eyes. We implemented this objective by creating an extension to the Gmail service that allows for a user to sign their emails and in that way, confirm to the receiver of those emails that the source is indeed legitimate. The receiver does this by verifying the email and once its verified, the receiver can be certain of the emails source.</w:t>
+        <w:t xml:space="preserve">Once they gain access to someone through email they can request and receive sensitive information that’s not meant for their eyes. We implemented this objective by creating an extension to the Gmail service that allows for a user to sign their emails and in that way, </w:t>
+      </w:r>
+      <w:r>
+        <w:rPr>
+          <w:sz w:val="24"/>
+          <w:szCs w:val="24"/>
+        </w:rPr>
+        <w:lastRenderedPageBreak/>
+        <w:t>confirm to the receiver of those emails that the source is indeed legitimate. The receiver does this by verifying the email and once its verified, the receiver can be certain of the emails source.</w:t>
       </w:r>
     </w:p>
     <w:p>
@@ -7453,14 +8226,21 @@
     </w:p>
     <w:p>
       <w:pPr>
-        <w:pStyle w:val="1"/>
-      </w:pPr>
-      <w:bookmarkStart w:id="8" w:name="_Toc62039682"/>
-      <w:r>
-        <w:lastRenderedPageBreak/>
+        <w:pStyle w:val="Heading1"/>
+        <w:rPr>
+          <w:sz w:val="24"/>
+          <w:szCs w:val="24"/>
+        </w:rPr>
+      </w:pPr>
+      <w:bookmarkStart w:id="10" w:name="_Toc62127430"/>
+      <w:r>
+        <w:rPr>
+          <w:sz w:val="24"/>
+          <w:szCs w:val="24"/>
+        </w:rPr>
         <w:t>Mode of Work</w:t>
       </w:r>
-      <w:bookmarkEnd w:id="8"/>
+      <w:bookmarkEnd w:id="10"/>
     </w:p>
     <w:p>
       <w:pPr>
@@ -7618,15 +8398,30 @@
     </w:p>
     <w:p>
       <w:pPr>
-        <w:pStyle w:val="2"/>
-      </w:pPr>
-      <w:bookmarkStart w:id="9" w:name="_Toc62039683"/>
-      <w:r>
+        <w:pStyle w:val="Heading2"/>
+        <w:rPr>
+          <w:sz w:val="24"/>
+          <w:szCs w:val="24"/>
+        </w:rPr>
+      </w:pPr>
+      <w:bookmarkStart w:id="11" w:name="_Toc62127431"/>
+      <w:r>
+        <w:rPr>
+          <w:sz w:val="24"/>
+          <w:szCs w:val="24"/>
+        </w:rPr>
         <w:t>Challenges We Faced</w:t>
       </w:r>
-      <w:bookmarkEnd w:id="9"/>
-    </w:p>
-    <w:p/>
+      <w:bookmarkEnd w:id="11"/>
+    </w:p>
+    <w:p>
+      <w:pPr>
+        <w:rPr>
+          <w:sz w:val="24"/>
+          <w:szCs w:val="24"/>
+        </w:rPr>
+      </w:pPr>
+    </w:p>
     <w:p>
       <w:pPr>
         <w:ind w:firstLine="720"/>
@@ -7663,7 +8458,70 @@
           <w:sz w:val="24"/>
           <w:szCs w:val="24"/>
         </w:rPr>
-        <w:t xml:space="preserve">We also didn’t really know anything about creating our own chrome extension. Most of these challenges we were able to overcome due to hours upon hours of research and google searches. We tried a lot of different ways of doing the above until we finally got a working project and then built up from there. </w:t>
+        <w:t xml:space="preserve">We also didn’t really know anything about creating our own chrome extension. </w:t>
+      </w:r>
+      <w:r>
+        <w:rPr>
+          <w:sz w:val="24"/>
+          <w:szCs w:val="24"/>
+        </w:rPr>
+        <w:t xml:space="preserve">We were able to overcome our lack of knowledge in the front end part of our project </w:t>
+      </w:r>
+      <w:r>
+        <w:rPr>
+          <w:sz w:val="24"/>
+          <w:szCs w:val="24"/>
+        </w:rPr>
+        <w:t xml:space="preserve">due to hours upon hours of research and google searches. We tried a lot of different ways of </w:t>
+      </w:r>
+      <w:r>
+        <w:rPr>
+          <w:sz w:val="24"/>
+          <w:szCs w:val="24"/>
+        </w:rPr>
+        <w:t>building extensions and running codes</w:t>
+      </w:r>
+      <w:r>
+        <w:rPr>
+          <w:sz w:val="24"/>
+          <w:szCs w:val="24"/>
+        </w:rPr>
+        <w:t xml:space="preserve"> </w:t>
+      </w:r>
+      <w:r>
+        <w:rPr>
+          <w:sz w:val="24"/>
+          <w:szCs w:val="24"/>
+        </w:rPr>
+        <w:t xml:space="preserve">and we slowly </w:t>
+      </w:r>
+      <w:r>
+        <w:rPr>
+          <w:sz w:val="24"/>
+          <w:szCs w:val="24"/>
+        </w:rPr>
+        <w:t xml:space="preserve">built up </w:t>
+      </w:r>
+      <w:r>
+        <w:rPr>
+          <w:sz w:val="24"/>
+          <w:szCs w:val="24"/>
+        </w:rPr>
+        <w:t xml:space="preserve">our knowledge and code </w:t>
+      </w:r>
+      <w:r>
+        <w:rPr>
+          <w:sz w:val="24"/>
+          <w:szCs w:val="24"/>
+        </w:rPr>
+        <w:t>until we finally got a working project</w:t>
+      </w:r>
+      <w:r>
+        <w:rPr>
+          <w:sz w:val="24"/>
+          <w:szCs w:val="24"/>
+        </w:rPr>
+        <w:t xml:space="preserve">. </w:t>
       </w:r>
     </w:p>
     <w:p>
@@ -7681,21 +8539,47 @@
         </w:rPr>
         <w:t xml:space="preserve">Each step of the extension, such as adding buttons to </w:t>
       </w:r>
-      <w:proofErr w:type="spellStart"/>
-      <w:r>
-        <w:rPr>
-          <w:sz w:val="24"/>
-          <w:szCs w:val="24"/>
-        </w:rPr>
-        <w:t>gmail’s</w:t>
-      </w:r>
-      <w:proofErr w:type="spellEnd"/>
-      <w:r>
-        <w:rPr>
-          <w:sz w:val="24"/>
-          <w:szCs w:val="24"/>
-        </w:rPr>
-        <w:t xml:space="preserve"> interface, adding text to the emails, and reading them required research and lots of patience to overcome.</w:t>
+      <w:r>
+        <w:rPr>
+          <w:sz w:val="24"/>
+          <w:szCs w:val="24"/>
+        </w:rPr>
+        <w:t>G</w:t>
+      </w:r>
+      <w:r>
+        <w:rPr>
+          <w:sz w:val="24"/>
+          <w:szCs w:val="24"/>
+        </w:rPr>
+        <w:t xml:space="preserve">mail’s interface, adding text to the emails, and reading </w:t>
+      </w:r>
+      <w:r>
+        <w:rPr>
+          <w:sz w:val="24"/>
+          <w:szCs w:val="24"/>
+        </w:rPr>
+        <w:t>the emails</w:t>
+      </w:r>
+      <w:r>
+        <w:rPr>
+          <w:sz w:val="24"/>
+          <w:szCs w:val="24"/>
+        </w:rPr>
+        <w:t xml:space="preserve"> required research and lots of patience to </w:t>
+      </w:r>
+      <w:r>
+        <w:rPr>
+          <w:sz w:val="24"/>
+          <w:szCs w:val="24"/>
+        </w:rPr>
+        <w:t>figure out</w:t>
+      </w:r>
+      <w:r>
+        <w:rPr>
+          <w:sz w:val="24"/>
+          <w:szCs w:val="24"/>
+        </w:rPr>
+        <w:t>.</w:t>
       </w:r>
     </w:p>
     <w:p>
@@ -7725,7 +8609,21 @@
           <w:sz w:val="24"/>
           <w:szCs w:val="24"/>
         </w:rPr>
-        <w:t xml:space="preserve">what we were doing because it was using the material we learned about in class and we had to alter it to our requirements. It </w:t>
+        <w:t xml:space="preserve">what we were doing because it was using the material we learned in class and we had to alter it to our requirements. </w:t>
+      </w:r>
+      <w:r>
+        <w:rPr>
+          <w:sz w:val="24"/>
+          <w:szCs w:val="24"/>
+        </w:rPr>
+        <w:t>This part of the code</w:t>
+      </w:r>
+      <w:r>
+        <w:rPr>
+          <w:sz w:val="24"/>
+          <w:szCs w:val="24"/>
+        </w:rPr>
+        <w:t xml:space="preserve"> </w:t>
       </w:r>
       <w:r>
         <w:rPr>
@@ -7755,8 +8653,16 @@
           <w:sz w:val="24"/>
           <w:szCs w:val="24"/>
         </w:rPr>
+        <w:lastRenderedPageBreak/>
         <w:t>We wanted to send a message through the computer from one to the other, however for security reasons this wasn’t possible, at least not that we were able to find out.</w:t>
       </w:r>
+      <w:r>
+        <w:rPr>
+          <w:sz w:val="24"/>
+          <w:szCs w:val="24"/>
+        </w:rPr>
+        <w:t xml:space="preserve"> We also thought about adding the C# as part of the extension, however, we couldn’t’ figure out how the extension would then be able to run it.</w:t>
+      </w:r>
     </w:p>
     <w:p>
       <w:pPr>
@@ -7776,126 +8682,288 @@
     </w:p>
     <w:p>
       <w:pPr>
-        <w:rPr>
-          <w:sz w:val="24"/>
-          <w:szCs w:val="24"/>
-        </w:rPr>
-      </w:pPr>
-      <w:r>
-        <w:rPr>
-          <w:sz w:val="24"/>
-          <w:szCs w:val="24"/>
-        </w:rPr>
-        <w:t>Also, communicating between the part of the extension was something that we found challenging. There are three parts, the background script, the content script and the injected script, and each uses different means of communication</w:t>
-      </w:r>
-      <w:r>
-        <w:rPr>
-          <w:sz w:val="24"/>
-          <w:szCs w:val="24"/>
-        </w:rPr>
-        <w:t xml:space="preserve">. The content and the injected script </w:t>
-      </w:r>
-      <w:r>
-        <w:rPr>
-          <w:sz w:val="24"/>
-          <w:szCs w:val="24"/>
-        </w:rPr>
-        <w:lastRenderedPageBreak/>
-        <w:t>communicate through events. The content and background script communicate through messages. And the background communicates with the server with HTTP responses.</w:t>
-      </w:r>
-    </w:p>
-    <w:p>
-      <w:pPr>
-        <w:rPr>
-          <w:sz w:val="24"/>
-          <w:szCs w:val="24"/>
-        </w:rPr>
-      </w:pPr>
-      <w:r>
-        <w:t>Also, t</w:t>
-      </w:r>
-      <w:r>
-        <w:t xml:space="preserve">he injected script can’t send messages directly to the background script, since </w:t>
-      </w:r>
-      <w:r>
-        <w:t>they</w:t>
-      </w:r>
-      <w:r>
-        <w:t xml:space="preserve"> don’t recognize each other</w:t>
-      </w:r>
-      <w:r>
-        <w:t>. We had to understand what scripts were necessary and the hierarchy between them in order to fully get this to work.</w:t>
-      </w:r>
-    </w:p>
-    <w:p>
-      <w:pPr>
-        <w:pStyle w:val="1"/>
-      </w:pPr>
-      <w:bookmarkStart w:id="10" w:name="_Toc62039684"/>
-      <w:r>
+        <w:ind w:firstLine="720"/>
+        <w:rPr>
+          <w:sz w:val="24"/>
+          <w:szCs w:val="24"/>
+        </w:rPr>
+      </w:pPr>
+      <w:r>
+        <w:rPr>
+          <w:sz w:val="24"/>
+          <w:szCs w:val="24"/>
+        </w:rPr>
+        <w:t>Also, communicating between the part</w:t>
+      </w:r>
+      <w:r>
+        <w:rPr>
+          <w:sz w:val="24"/>
+          <w:szCs w:val="24"/>
+        </w:rPr>
+        <w:t>s</w:t>
+      </w:r>
+      <w:r>
+        <w:rPr>
+          <w:sz w:val="24"/>
+          <w:szCs w:val="24"/>
+        </w:rPr>
+        <w:t xml:space="preserve"> of the extension was something that we found challenging. There are three parts, the background script, the content script and the injected script, and each uses different means of communication</w:t>
+      </w:r>
+      <w:r>
+        <w:rPr>
+          <w:sz w:val="24"/>
+          <w:szCs w:val="24"/>
+        </w:rPr>
+        <w:t>. The content and the injected script communicate through events. The content and background script communicate through messages. And the background communicates with the server with HTTP responses.</w:t>
+      </w:r>
+      <w:r>
+        <w:rPr>
+          <w:sz w:val="24"/>
+          <w:szCs w:val="24"/>
+        </w:rPr>
+        <w:t xml:space="preserve"> </w:t>
+      </w:r>
+    </w:p>
+    <w:p>
+      <w:pPr>
+        <w:ind w:firstLine="720"/>
+        <w:rPr>
+          <w:sz w:val="24"/>
+          <w:szCs w:val="24"/>
+        </w:rPr>
+      </w:pPr>
+      <w:r>
+        <w:rPr>
+          <w:sz w:val="24"/>
+          <w:szCs w:val="24"/>
+        </w:rPr>
+        <w:t>A</w:t>
+      </w:r>
+      <w:r>
+        <w:rPr>
+          <w:sz w:val="24"/>
+          <w:szCs w:val="24"/>
+        </w:rPr>
+        <w:t>dditionally</w:t>
+      </w:r>
+      <w:r>
+        <w:rPr>
+          <w:sz w:val="24"/>
+          <w:szCs w:val="24"/>
+        </w:rPr>
+        <w:t xml:space="preserve">, the injected script can’t send messages directly to the background script, since they don’t recognize each other. We had to understand what scripts were necessary </w:t>
+      </w:r>
+      <w:r>
+        <w:rPr>
+          <w:sz w:val="24"/>
+          <w:szCs w:val="24"/>
+        </w:rPr>
+        <w:t xml:space="preserve">for the different part of the extension to work and communicate with each other </w:t>
+      </w:r>
+      <w:r>
+        <w:rPr>
+          <w:sz w:val="24"/>
+          <w:szCs w:val="24"/>
+        </w:rPr>
+        <w:t>and the hierarchy between them in order to fully get this to work.</w:t>
+      </w:r>
+    </w:p>
+    <w:p>
+      <w:pPr>
+        <w:ind w:firstLine="720"/>
+        <w:rPr>
+          <w:sz w:val="24"/>
+          <w:szCs w:val="24"/>
+        </w:rPr>
+      </w:pPr>
+      <w:r>
+        <w:rPr>
+          <w:sz w:val="24"/>
+          <w:szCs w:val="24"/>
+        </w:rPr>
+        <w:t>Finally, the time frame was very tight. Originally, we thought that 20 hours would be enough, and started working and scheduling our time accordingly. As we progressed, however, and continued to have challenges and parts that we didn’t understand and needed hours of research to finally work, this wasn’t enough time. This was the most significant challenge we faced since most of the others could be overcome if we had enough time to sit on them. However, we didn’t, and we had to compromise on some of our original extension functionalities in order to meet our deadline.</w:t>
+      </w:r>
+    </w:p>
+    <w:p>
+      <w:pPr>
+        <w:pStyle w:val="Heading1"/>
+        <w:rPr>
+          <w:sz w:val="24"/>
+          <w:szCs w:val="24"/>
+        </w:rPr>
+      </w:pPr>
+      <w:bookmarkStart w:id="12" w:name="_Toc62127432"/>
+      <w:r>
+        <w:rPr>
+          <w:sz w:val="24"/>
+          <w:szCs w:val="24"/>
+        </w:rPr>
         <w:t>The Future of our Project</w:t>
       </w:r>
-      <w:bookmarkEnd w:id="10"/>
-    </w:p>
-    <w:p>
-      <w:pPr>
-        <w:pStyle w:val="2"/>
-      </w:pPr>
-      <w:bookmarkStart w:id="11" w:name="_Toc62039685"/>
-      <w:r>
+      <w:bookmarkEnd w:id="12"/>
+    </w:p>
+    <w:p>
+      <w:pPr>
+        <w:pStyle w:val="Heading2"/>
+        <w:rPr>
+          <w:sz w:val="24"/>
+          <w:szCs w:val="24"/>
+        </w:rPr>
+      </w:pPr>
+      <w:bookmarkStart w:id="13" w:name="_Toc62127433"/>
+      <w:r>
+        <w:rPr>
+          <w:sz w:val="24"/>
+          <w:szCs w:val="24"/>
+        </w:rPr>
         <w:t>Adding Cryptography</w:t>
       </w:r>
-      <w:bookmarkEnd w:id="11"/>
-    </w:p>
-    <w:p/>
-    <w:p>
-      <w:r>
+      <w:bookmarkEnd w:id="13"/>
+    </w:p>
+    <w:p>
+      <w:pPr>
+        <w:rPr>
+          <w:sz w:val="24"/>
+          <w:szCs w:val="24"/>
+        </w:rPr>
+      </w:pPr>
+    </w:p>
+    <w:p>
+      <w:pPr>
+        <w:rPr>
+          <w:sz w:val="24"/>
+          <w:szCs w:val="24"/>
+        </w:rPr>
+      </w:pPr>
+      <w:r>
+        <w:rPr>
+          <w:sz w:val="24"/>
+          <w:szCs w:val="24"/>
+        </w:rPr>
         <w:tab/>
         <w:t xml:space="preserve">Since this chrome extension is security minded, it would be nice to add a feature of encrypting and decrypting emails. That way the email would be even more secure in the fact that if it was intercepted, it would be unreadable. We would have liked to add this feature to our project but due to that lack of time we had to stick to one feature. </w:t>
       </w:r>
     </w:p>
-    <w:p/>
-    <w:p>
-      <w:pPr>
-        <w:pStyle w:val="2"/>
-      </w:pPr>
-      <w:bookmarkStart w:id="12" w:name="_Toc62039686"/>
-      <w:r>
+    <w:p>
+      <w:pPr>
+        <w:rPr>
+          <w:sz w:val="24"/>
+          <w:szCs w:val="24"/>
+        </w:rPr>
+      </w:pPr>
+    </w:p>
+    <w:p>
+      <w:pPr>
+        <w:pStyle w:val="Heading2"/>
+        <w:rPr>
+          <w:sz w:val="24"/>
+          <w:szCs w:val="24"/>
+        </w:rPr>
+      </w:pPr>
+      <w:bookmarkStart w:id="14" w:name="_Toc62127434"/>
+      <w:r>
+        <w:rPr>
+          <w:sz w:val="24"/>
+          <w:szCs w:val="24"/>
+        </w:rPr>
         <w:t>Expanding Existing Extension</w:t>
       </w:r>
-      <w:bookmarkEnd w:id="12"/>
-    </w:p>
-    <w:p/>
-    <w:p>
-      <w:r>
+      <w:bookmarkEnd w:id="14"/>
+    </w:p>
+    <w:p>
+      <w:pPr>
+        <w:rPr>
+          <w:sz w:val="24"/>
+          <w:szCs w:val="24"/>
+        </w:rPr>
+      </w:pPr>
+    </w:p>
+    <w:p>
+      <w:pPr>
+        <w:rPr>
+          <w:sz w:val="24"/>
+          <w:szCs w:val="24"/>
+        </w:rPr>
+      </w:pPr>
+      <w:r>
+        <w:rPr>
+          <w:sz w:val="24"/>
+          <w:szCs w:val="24"/>
+        </w:rPr>
+        <w:lastRenderedPageBreak/>
         <w:tab/>
         <w:t xml:space="preserve">Another thing we would have liked to add is extending our extension to work for multiple accounts per computer. Right now our extension is a bit limited and if you try to use another account on the same computer, it will </w:t>
       </w:r>
       <w:r>
+        <w:rPr>
+          <w:sz w:val="24"/>
+          <w:szCs w:val="24"/>
+        </w:rPr>
         <w:t>not be allowed, since it would need to overwrite</w:t>
       </w:r>
       <w:r>
+        <w:rPr>
+          <w:sz w:val="24"/>
+          <w:szCs w:val="24"/>
+        </w:rPr>
         <w:t xml:space="preserve"> the first accounts saved data in the DAL-applet </w:t>
       </w:r>
       <w:r>
+        <w:rPr>
+          <w:sz w:val="24"/>
+          <w:szCs w:val="24"/>
+        </w:rPr>
         <w:t>and cause the system to have to generate a new set of keys for the previous account.</w:t>
       </w:r>
       <w:r>
+        <w:rPr>
+          <w:sz w:val="24"/>
+          <w:szCs w:val="24"/>
+        </w:rPr>
         <w:t xml:space="preserve"> Also, the ability to change an email address being used on the computer is another feature we’d love to add if we had more time</w:t>
       </w:r>
       <w:r>
+        <w:rPr>
+          <w:sz w:val="24"/>
+          <w:szCs w:val="24"/>
+        </w:rPr>
         <w:t>, in a secure way</w:t>
       </w:r>
       <w:r>
+        <w:rPr>
+          <w:sz w:val="24"/>
+          <w:szCs w:val="24"/>
+        </w:rPr>
         <w:t>, with the current key being securely exported, and another one saved instead.</w:t>
       </w:r>
       <w:r>
+        <w:rPr>
+          <w:sz w:val="24"/>
+          <w:szCs w:val="24"/>
+        </w:rPr>
         <w:t xml:space="preserve"> </w:t>
       </w:r>
     </w:p>
-    <w:p/>
-    <w:p>
-      <w:r>
+    <w:p>
+      <w:pPr>
+        <w:rPr>
+          <w:sz w:val="24"/>
+          <w:szCs w:val="24"/>
+        </w:rPr>
+      </w:pPr>
+    </w:p>
+    <w:p>
+      <w:pPr>
+        <w:rPr>
+          <w:sz w:val="24"/>
+          <w:szCs w:val="24"/>
+        </w:rPr>
+      </w:pPr>
+      <w:r>
+        <w:rPr>
+          <w:sz w:val="24"/>
+          <w:szCs w:val="24"/>
+        </w:rPr>
         <w:tab/>
         <w:t>We would also have liked to add a cool feature that allows you to export your own set of keys (private and public) to another computer and be able to use it form there without having to set up anew and start from scratch.</w:t>
       </w:r>
@@ -7903,52 +8971,196 @@
     <w:p>
       <w:pPr>
         <w:ind w:firstLine="720"/>
-      </w:pPr>
-      <w:r>
+        <w:rPr>
+          <w:sz w:val="24"/>
+          <w:szCs w:val="24"/>
+        </w:rPr>
+      </w:pPr>
+      <w:r>
+        <w:rPr>
+          <w:sz w:val="24"/>
+          <w:szCs w:val="24"/>
+        </w:rPr>
         <w:t>Right now our project works with multiple components that have to be run separately. In the future we would like to make our project run automatically with just buttons in the Gmail web page.</w:t>
       </w:r>
     </w:p>
     <w:p>
-      <w:r>
+      <w:pPr>
+        <w:rPr>
+          <w:sz w:val="24"/>
+          <w:szCs w:val="24"/>
+        </w:rPr>
+      </w:pPr>
+      <w:r>
+        <w:rPr>
+          <w:sz w:val="24"/>
+          <w:szCs w:val="24"/>
+        </w:rPr>
         <w:t xml:space="preserve"> </w:t>
       </w:r>
     </w:p>
     <w:p>
-      <w:r>
+      <w:pPr>
+        <w:rPr>
+          <w:sz w:val="24"/>
+          <w:szCs w:val="24"/>
+        </w:rPr>
+      </w:pPr>
+      <w:r>
+        <w:rPr>
+          <w:sz w:val="24"/>
+          <w:szCs w:val="24"/>
+        </w:rPr>
         <w:t>We would have liked to add a couple of things to make our existing project closer to the one we envisioned</w:t>
       </w:r>
       <w:r>
-        <w:t xml:space="preserve">, </w:t>
-      </w:r>
-      <w:r>
-        <w:t>save all public keys in a file in the C# code so when verifying a signature we can tell it’s the same public key being used for that email address. This is necessary in a case when someone hacks into the users email account and sends emails directly from their account. They can generate their own set of keys and use the private one to sign and send their own public key to verify. In this case the current system will allow it but if the public keys were saved originally then there would be an inconsistency and the verification would fail.</w:t>
-      </w:r>
-    </w:p>
-    <w:p/>
-    <w:p>
-      <w:pPr>
-        <w:pStyle w:val="1"/>
-      </w:pPr>
-      <w:bookmarkStart w:id="13" w:name="_Toc62039687"/>
-      <w:r>
+        <w:rPr>
+          <w:sz w:val="24"/>
+          <w:szCs w:val="24"/>
+        </w:rPr>
+        <w:t>,</w:t>
+      </w:r>
+      <w:r>
+        <w:rPr>
+          <w:sz w:val="24"/>
+          <w:szCs w:val="24"/>
+        </w:rPr>
+        <w:t xml:space="preserve"> such as</w:t>
+      </w:r>
+      <w:r>
+        <w:rPr>
+          <w:sz w:val="24"/>
+          <w:szCs w:val="24"/>
+        </w:rPr>
+        <w:t xml:space="preserve"> </w:t>
+      </w:r>
+      <w:r>
+        <w:rPr>
+          <w:sz w:val="24"/>
+          <w:szCs w:val="24"/>
+        </w:rPr>
+        <w:t>sav</w:t>
+      </w:r>
+      <w:r>
+        <w:rPr>
+          <w:sz w:val="24"/>
+          <w:szCs w:val="24"/>
+        </w:rPr>
+        <w:t>ing</w:t>
+      </w:r>
+      <w:r>
+        <w:rPr>
+          <w:sz w:val="24"/>
+          <w:szCs w:val="24"/>
+        </w:rPr>
+        <w:t xml:space="preserve"> all public keys in a file in the C# code so when verifying a signature we can tell it’s the same public key being used for that email address</w:t>
+      </w:r>
+      <w:r>
+        <w:rPr>
+          <w:sz w:val="24"/>
+          <w:szCs w:val="24"/>
+        </w:rPr>
+        <w:t xml:space="preserve"> as all the previous times</w:t>
+      </w:r>
+      <w:r>
+        <w:rPr>
+          <w:sz w:val="24"/>
+          <w:szCs w:val="24"/>
+        </w:rPr>
+        <w:t>. This is necessary in a case when someone hacks into the users email account and sends emails directly from their account. They can generate their own set of keys and use the private one to sign and send their own public key to verify. In this case the current system will allow it but if the public keys were saved originally</w:t>
+      </w:r>
+      <w:r>
+        <w:rPr>
+          <w:sz w:val="24"/>
+          <w:szCs w:val="24"/>
+        </w:rPr>
+        <w:t>,</w:t>
+      </w:r>
+      <w:r>
+        <w:rPr>
+          <w:sz w:val="24"/>
+          <w:szCs w:val="24"/>
+        </w:rPr>
+        <w:t xml:space="preserve"> then there would be an inconsistency and the verification would fail.</w:t>
+      </w:r>
+    </w:p>
+    <w:p>
+      <w:pPr>
+        <w:rPr>
+          <w:sz w:val="24"/>
+          <w:szCs w:val="24"/>
+        </w:rPr>
+      </w:pPr>
+    </w:p>
+    <w:p>
+      <w:pPr>
+        <w:pStyle w:val="Heading1"/>
+        <w:rPr>
+          <w:sz w:val="24"/>
+          <w:szCs w:val="24"/>
+        </w:rPr>
+      </w:pPr>
+      <w:bookmarkStart w:id="15" w:name="_Toc62127435"/>
+      <w:r>
+        <w:rPr>
+          <w:sz w:val="24"/>
+          <w:szCs w:val="24"/>
+        </w:rPr>
         <w:t>Conclusion</w:t>
       </w:r>
-      <w:bookmarkEnd w:id="13"/>
-    </w:p>
-    <w:p/>
+      <w:bookmarkEnd w:id="15"/>
+    </w:p>
+    <w:p>
+      <w:pPr>
+        <w:rPr>
+          <w:sz w:val="24"/>
+          <w:szCs w:val="24"/>
+        </w:rPr>
+      </w:pPr>
+    </w:p>
     <w:p>
       <w:pPr>
         <w:ind w:firstLine="720"/>
-      </w:pPr>
-      <w:r>
-        <w:t xml:space="preserve">This project was very exciting and even thrilling at times and we enjoyed making it. Throughout the duration of this project we did come to large bumps in the curvy road and some bumps were larger than other. We tried our best to work through every setback and stay positive even after hours of work had to be deleted with one click. Through it all we persevered and we’re glad that we got to the other side. We want to thank our instructor Barak </w:t>
+        <w:rPr>
+          <w:sz w:val="24"/>
+          <w:szCs w:val="24"/>
+        </w:rPr>
+      </w:pPr>
+      <w:r>
+        <w:rPr>
+          <w:sz w:val="24"/>
+          <w:szCs w:val="24"/>
+        </w:rPr>
+        <w:t xml:space="preserve">This project was very exciting and even thrilling at times and we enjoyed making it. Throughout the duration of this project we </w:t>
+      </w:r>
+      <w:r>
+        <w:rPr>
+          <w:sz w:val="24"/>
+          <w:szCs w:val="24"/>
+        </w:rPr>
+        <w:t>met</w:t>
+      </w:r>
+      <w:r>
+        <w:rPr>
+          <w:sz w:val="24"/>
+          <w:szCs w:val="24"/>
+        </w:rPr>
+        <w:t xml:space="preserve"> large bumps in the curvy road and some bumps were larger than other. We tried our best to work through every setback and stay positive even after hours of work had to be deleted with one click. Through it all we persevered and we’re glad that we got to the other side. We want to thank our instructor Barak </w:t>
       </w:r>
       <w:proofErr w:type="spellStart"/>
       <w:r>
+        <w:rPr>
+          <w:sz w:val="24"/>
+          <w:szCs w:val="24"/>
+        </w:rPr>
         <w:t>Einav</w:t>
       </w:r>
       <w:proofErr w:type="spellEnd"/>
       <w:r>
+        <w:rPr>
+          <w:sz w:val="24"/>
+          <w:szCs w:val="24"/>
+        </w:rPr>
         <w:t xml:space="preserve"> for being so dedicated to the course and teaching us all about the back-end part of our project. </w:t>
       </w:r>
     </w:p>
@@ -8478,15 +9690,15 @@
     <w:lsdException w:name="Unresolved Mention" w:semiHidden="1" w:unhideWhenUsed="1"/>
     <w:lsdException w:name="Smart Link" w:semiHidden="1" w:unhideWhenUsed="1"/>
   </w:latentStyles>
-  <w:style w:type="paragraph" w:default="1" w:styleId="a">
+  <w:style w:type="paragraph" w:default="1" w:styleId="Normal">
     <w:name w:val="Normal"/>
     <w:qFormat/>
   </w:style>
-  <w:style w:type="paragraph" w:styleId="1">
+  <w:style w:type="paragraph" w:styleId="Heading1">
     <w:name w:val="heading 1"/>
-    <w:basedOn w:val="a"/>
-    <w:next w:val="a"/>
-    <w:link w:val="10"/>
+    <w:basedOn w:val="Normal"/>
+    <w:next w:val="Normal"/>
+    <w:link w:val="Heading1Char"/>
     <w:uiPriority w:val="9"/>
     <w:qFormat/>
     <w:rsid w:val="007C21DC"/>
@@ -8503,11 +9715,11 @@
       <w:szCs w:val="32"/>
     </w:rPr>
   </w:style>
-  <w:style w:type="paragraph" w:styleId="2">
+  <w:style w:type="paragraph" w:styleId="Heading2">
     <w:name w:val="heading 2"/>
-    <w:basedOn w:val="a"/>
-    <w:next w:val="a"/>
-    <w:link w:val="20"/>
+    <w:basedOn w:val="Normal"/>
+    <w:next w:val="Normal"/>
+    <w:link w:val="Heading2Char"/>
     <w:uiPriority w:val="9"/>
     <w:unhideWhenUsed/>
     <w:qFormat/>
@@ -8525,11 +9737,11 @@
       <w:szCs w:val="26"/>
     </w:rPr>
   </w:style>
-  <w:style w:type="paragraph" w:styleId="3">
+  <w:style w:type="paragraph" w:styleId="Heading3">
     <w:name w:val="heading 3"/>
-    <w:basedOn w:val="a"/>
-    <w:next w:val="a"/>
-    <w:link w:val="30"/>
+    <w:basedOn w:val="Normal"/>
+    <w:next w:val="Normal"/>
+    <w:link w:val="Heading3Char"/>
     <w:uiPriority w:val="9"/>
     <w:unhideWhenUsed/>
     <w:qFormat/>
@@ -8547,13 +9759,13 @@
       <w:szCs w:val="24"/>
     </w:rPr>
   </w:style>
-  <w:style w:type="character" w:default="1" w:styleId="a0">
+  <w:style w:type="character" w:default="1" w:styleId="DefaultParagraphFont">
     <w:name w:val="Default Paragraph Font"/>
     <w:uiPriority w:val="1"/>
     <w:semiHidden/>
     <w:unhideWhenUsed/>
   </w:style>
-  <w:style w:type="table" w:default="1" w:styleId="a1">
+  <w:style w:type="table" w:default="1" w:styleId="TableNormal">
     <w:name w:val="Normal Table"/>
     <w:uiPriority w:val="99"/>
     <w:semiHidden/>
@@ -8568,7 +9780,7 @@
       </w:tblCellMar>
     </w:tblPr>
   </w:style>
-  <w:style w:type="numbering" w:default="1" w:styleId="a2">
+  <w:style w:type="numbering" w:default="1" w:styleId="NoList">
     <w:name w:val="No List"/>
     <w:uiPriority w:val="99"/>
     <w:semiHidden/>
@@ -8576,7 +9788,7 @@
   </w:style>
   <w:style w:type="paragraph" w:styleId="NormalWeb">
     <w:name w:val="Normal (Web)"/>
-    <w:basedOn w:val="a"/>
+    <w:basedOn w:val="Normal"/>
     <w:uiPriority w:val="99"/>
     <w:semiHidden/>
     <w:unhideWhenUsed/>
@@ -8588,9 +9800,9 @@
       <w:rFonts w:ascii="Calibri" w:hAnsi="Calibri" w:cs="Calibri"/>
     </w:rPr>
   </w:style>
-  <w:style w:type="character" w:styleId="a3">
+  <w:style w:type="character" w:styleId="Strong">
     <w:name w:val="Strong"/>
-    <w:basedOn w:val="a0"/>
+    <w:basedOn w:val="DefaultParagraphFont"/>
     <w:uiPriority w:val="22"/>
     <w:qFormat/>
     <w:rsid w:val="00736D13"/>
@@ -8599,10 +9811,10 @@
       <w:bCs/>
     </w:rPr>
   </w:style>
-  <w:style w:type="character" w:customStyle="1" w:styleId="10">
-    <w:name w:val="כותרת 1 תו"/>
-    <w:basedOn w:val="a0"/>
-    <w:link w:val="1"/>
+  <w:style w:type="character" w:customStyle="1" w:styleId="Heading1Char">
+    <w:name w:val="Heading 1 Char"/>
+    <w:basedOn w:val="DefaultParagraphFont"/>
+    <w:link w:val="Heading1"/>
     <w:uiPriority w:val="9"/>
     <w:rsid w:val="007C21DC"/>
     <w:rPr>
@@ -8612,10 +9824,10 @@
       <w:szCs w:val="32"/>
     </w:rPr>
   </w:style>
-  <w:style w:type="paragraph" w:styleId="a4">
+  <w:style w:type="paragraph" w:styleId="TOCHeading">
     <w:name w:val="TOC Heading"/>
-    <w:basedOn w:val="1"/>
-    <w:next w:val="a"/>
+    <w:basedOn w:val="Heading1"/>
+    <w:next w:val="Normal"/>
     <w:uiPriority w:val="39"/>
     <w:unhideWhenUsed/>
     <w:qFormat/>
@@ -8629,7 +9841,7 @@
   </w:style>
   <w:style w:type="paragraph" w:customStyle="1" w:styleId="Introduction">
     <w:name w:val="Introduction"/>
-    <w:basedOn w:val="a"/>
+    <w:basedOn w:val="Normal"/>
     <w:link w:val="IntroductionChar"/>
     <w:qFormat/>
     <w:rsid w:val="007C21DC"/>
@@ -8640,8 +9852,8 @@
   </w:style>
   <w:style w:type="paragraph" w:styleId="TOC1">
     <w:name w:val="toc 1"/>
-    <w:basedOn w:val="a"/>
-    <w:next w:val="a"/>
+    <w:basedOn w:val="Normal"/>
+    <w:next w:val="Normal"/>
     <w:autoRedefine/>
     <w:uiPriority w:val="39"/>
     <w:unhideWhenUsed/>
@@ -8652,7 +9864,7 @@
   </w:style>
   <w:style w:type="character" w:customStyle="1" w:styleId="IntroductionChar">
     <w:name w:val="Introduction Char"/>
-    <w:basedOn w:val="a0"/>
+    <w:basedOn w:val="DefaultParagraphFont"/>
     <w:link w:val="Introduction"/>
     <w:rsid w:val="007C21DC"/>
     <w:rPr>
@@ -8662,7 +9874,7 @@
   </w:style>
   <w:style w:type="character" w:styleId="Hyperlink">
     <w:name w:val="Hyperlink"/>
-    <w:basedOn w:val="a0"/>
+    <w:basedOn w:val="DefaultParagraphFont"/>
     <w:uiPriority w:val="99"/>
     <w:unhideWhenUsed/>
     <w:rsid w:val="007C21DC"/>
@@ -8671,10 +9883,10 @@
       <w:u w:val="single"/>
     </w:rPr>
   </w:style>
-  <w:style w:type="character" w:customStyle="1" w:styleId="20">
-    <w:name w:val="כותרת 2 תו"/>
-    <w:basedOn w:val="a0"/>
-    <w:link w:val="2"/>
+  <w:style w:type="character" w:customStyle="1" w:styleId="Heading2Char">
+    <w:name w:val="Heading 2 Char"/>
+    <w:basedOn w:val="DefaultParagraphFont"/>
+    <w:link w:val="Heading2"/>
     <w:uiPriority w:val="9"/>
     <w:rsid w:val="007C21DC"/>
     <w:rPr>
@@ -8686,8 +9898,8 @@
   </w:style>
   <w:style w:type="paragraph" w:styleId="TOC2">
     <w:name w:val="toc 2"/>
-    <w:basedOn w:val="a"/>
-    <w:next w:val="a"/>
+    <w:basedOn w:val="Normal"/>
+    <w:next w:val="Normal"/>
     <w:autoRedefine/>
     <w:uiPriority w:val="39"/>
     <w:unhideWhenUsed/>
@@ -8697,10 +9909,10 @@
       <w:ind w:left="220"/>
     </w:pPr>
   </w:style>
-  <w:style w:type="character" w:customStyle="1" w:styleId="30">
-    <w:name w:val="כותרת 3 תו"/>
-    <w:basedOn w:val="a0"/>
-    <w:link w:val="3"/>
+  <w:style w:type="character" w:customStyle="1" w:styleId="Heading3Char">
+    <w:name w:val="Heading 3 Char"/>
+    <w:basedOn w:val="DefaultParagraphFont"/>
+    <w:link w:val="Heading3"/>
     <w:uiPriority w:val="9"/>
     <w:rsid w:val="00272ECB"/>
     <w:rPr>
@@ -8712,8 +9924,8 @@
   </w:style>
   <w:style w:type="paragraph" w:styleId="TOC3">
     <w:name w:val="toc 3"/>
-    <w:basedOn w:val="a"/>
-    <w:next w:val="a"/>
+    <w:basedOn w:val="Normal"/>
+    <w:next w:val="Normal"/>
     <w:autoRedefine/>
     <w:uiPriority w:val="39"/>
     <w:unhideWhenUsed/>
